--- a/documentation/Scenarios_crit+important.docx
+++ b/documentation/Scenarios_crit+important.docx
@@ -4,16 +4,23 @@
   <w:body>
     <w:p>
       <w:pPr>
-        <w:pStyle w:val="Title"/>
+        <w:pStyle w:val="Nzev"/>
         <w:jc w:val="center"/>
       </w:pPr>
       <w:r>
-        <w:t>Otevření souboru k úpravě</w:t>
-      </w:r>
-    </w:p>
-    <w:p>
-      <w:pPr>
-        <w:pStyle w:val="ListParagraph"/>
+        <w:t>Otevření souboru k</w:t>
+      </w:r>
+      <w:r>
+        <w:t> </w:t>
+      </w:r>
+      <w:r>
+        <w:t>úpravě</w:t>
+      </w:r>
+    </w:p>
+    <w:p/>
+    <w:p>
+      <w:pPr>
+        <w:pStyle w:val="Odstavecseseznamem"/>
         <w:rPr>
           <w:sz w:val="24"/>
           <w:szCs w:val="24"/>
@@ -38,16 +45,16 @@
     </w:p>
     <w:p>
       <w:pPr>
-        <w:pStyle w:val="ListParagraph"/>
-        <w:rPr>
-          <w:sz w:val="24"/>
-          <w:szCs w:val="24"/>
-        </w:rPr>
-      </w:pPr>
-    </w:p>
-    <w:p>
-      <w:pPr>
-        <w:pStyle w:val="ListParagraph"/>
+        <w:pStyle w:val="Odstavecseseznamem"/>
+        <w:rPr>
+          <w:sz w:val="24"/>
+          <w:szCs w:val="24"/>
+        </w:rPr>
+      </w:pPr>
+    </w:p>
+    <w:p>
+      <w:pPr>
+        <w:pStyle w:val="Odstavecseseznamem"/>
         <w:rPr>
           <w:sz w:val="24"/>
           <w:szCs w:val="24"/>
@@ -86,16 +93,16 @@
     </w:p>
     <w:p>
       <w:pPr>
-        <w:pStyle w:val="ListParagraph"/>
-        <w:rPr>
-          <w:sz w:val="24"/>
-          <w:szCs w:val="24"/>
-        </w:rPr>
-      </w:pPr>
-    </w:p>
-    <w:p>
-      <w:pPr>
-        <w:pStyle w:val="ListParagraph"/>
+        <w:pStyle w:val="Odstavecseseznamem"/>
+        <w:rPr>
+          <w:sz w:val="24"/>
+          <w:szCs w:val="24"/>
+        </w:rPr>
+      </w:pPr>
+    </w:p>
+    <w:p>
+      <w:pPr>
+        <w:pStyle w:val="Odstavecseseznamem"/>
         <w:rPr>
           <w:sz w:val="24"/>
           <w:szCs w:val="24"/>
@@ -127,16 +134,16 @@
     </w:p>
     <w:p>
       <w:pPr>
-        <w:pStyle w:val="ListParagraph"/>
-        <w:rPr>
-          <w:sz w:val="24"/>
-          <w:szCs w:val="24"/>
-        </w:rPr>
-      </w:pPr>
-    </w:p>
-    <w:p>
-      <w:pPr>
-        <w:pStyle w:val="ListParagraph"/>
+        <w:pStyle w:val="Odstavecseseznamem"/>
+        <w:rPr>
+          <w:sz w:val="24"/>
+          <w:szCs w:val="24"/>
+        </w:rPr>
+      </w:pPr>
+    </w:p>
+    <w:p>
+      <w:pPr>
+        <w:pStyle w:val="Odstavecseseznamem"/>
         <w:numPr>
           <w:ilvl w:val="0"/>
           <w:numId w:val="2"/>
@@ -170,7 +177,7 @@
     </w:p>
     <w:p>
       <w:pPr>
-        <w:pStyle w:val="ListParagraph"/>
+        <w:pStyle w:val="Odstavecseseznamem"/>
         <w:numPr>
           <w:ilvl w:val="0"/>
           <w:numId w:val="2"/>
@@ -245,7 +252,7 @@
     </w:p>
     <w:p>
       <w:pPr>
-        <w:pStyle w:val="ListParagraph"/>
+        <w:pStyle w:val="Odstavecseseznamem"/>
         <w:numPr>
           <w:ilvl w:val="0"/>
           <w:numId w:val="15"/>
@@ -288,7 +295,7 @@
     </w:p>
     <w:p>
       <w:pPr>
-        <w:pStyle w:val="ListParagraph"/>
+        <w:pStyle w:val="Odstavecseseznamem"/>
         <w:numPr>
           <w:ilvl w:val="2"/>
           <w:numId w:val="6"/>
@@ -308,7 +315,7 @@
     </w:p>
     <w:p>
       <w:pPr>
-        <w:pStyle w:val="ListParagraph"/>
+        <w:pStyle w:val="Odstavecseseznamem"/>
         <w:numPr>
           <w:ilvl w:val="2"/>
           <w:numId w:val="6"/>
@@ -393,14 +400,7 @@
         <w:t>úspěšně otevřen v programu</w:t>
       </w:r>
     </w:p>
-    <w:p>
-      <w:pPr>
-        <w:rPr>
-          <w:sz w:val="24"/>
-          <w:szCs w:val="24"/>
-        </w:rPr>
-      </w:pPr>
-    </w:p>
+    <w:p/>
     <w:p>
       <w:pPr>
         <w:ind w:left="708"/>
@@ -421,311 +421,10 @@
           <w:sz w:val="56"/>
           <w:szCs w:val="56"/>
         </w:rPr>
-        <w:t>Detekce fotografií</w:t>
-      </w:r>
-    </w:p>
-    <w:p>
-      <w:pPr>
-        <w:pStyle w:val="ListParagraph"/>
-        <w:rPr>
-          <w:sz w:val="24"/>
-          <w:szCs w:val="24"/>
-        </w:rPr>
-      </w:pPr>
+        <w:t xml:space="preserve">Zpracování </w:t>
+      </w:r>
       <w:proofErr w:type="spellStart"/>
       <w:r>
-        <w:rPr>
-          <w:sz w:val="24"/>
-          <w:szCs w:val="24"/>
-        </w:rPr>
-        <w:t>Actor</w:t>
-      </w:r>
-      <w:proofErr w:type="spellEnd"/>
-      <w:r>
-        <w:rPr>
-          <w:sz w:val="24"/>
-          <w:szCs w:val="24"/>
-        </w:rPr>
-        <w:t>: zaměstnanec archivu</w:t>
-      </w:r>
-    </w:p>
-    <w:p>
-      <w:pPr>
-        <w:pStyle w:val="ListParagraph"/>
-        <w:rPr>
-          <w:sz w:val="24"/>
-          <w:szCs w:val="24"/>
-        </w:rPr>
-      </w:pPr>
-    </w:p>
-    <w:p>
-      <w:pPr>
-        <w:pStyle w:val="ListParagraph"/>
-        <w:rPr>
-          <w:sz w:val="24"/>
-          <w:szCs w:val="24"/>
-        </w:rPr>
-      </w:pPr>
-      <w:proofErr w:type="spellStart"/>
-      <w:r>
-        <w:rPr>
-          <w:sz w:val="24"/>
-          <w:szCs w:val="24"/>
-        </w:rPr>
-        <w:t>Preconditions</w:t>
-      </w:r>
-      <w:proofErr w:type="spellEnd"/>
-      <w:r>
-        <w:rPr>
-          <w:sz w:val="24"/>
-          <w:szCs w:val="24"/>
-        </w:rPr>
-        <w:t xml:space="preserve">: </w:t>
-      </w:r>
-      <w:r>
-        <w:rPr>
-          <w:sz w:val="24"/>
-          <w:szCs w:val="24"/>
-        </w:rPr>
-        <w:t>Soubor byl úspěšně načten</w:t>
-      </w:r>
-    </w:p>
-    <w:p>
-      <w:pPr>
-        <w:pStyle w:val="ListParagraph"/>
-        <w:rPr>
-          <w:sz w:val="24"/>
-          <w:szCs w:val="24"/>
-        </w:rPr>
-      </w:pPr>
-    </w:p>
-    <w:p>
-      <w:pPr>
-        <w:pStyle w:val="ListParagraph"/>
-        <w:rPr>
-          <w:sz w:val="24"/>
-          <w:szCs w:val="24"/>
-        </w:rPr>
-      </w:pPr>
-      <w:r>
-        <w:rPr>
-          <w:sz w:val="24"/>
-          <w:szCs w:val="24"/>
-        </w:rPr>
-        <w:t xml:space="preserve">Basic </w:t>
-      </w:r>
-      <w:proofErr w:type="spellStart"/>
-      <w:r>
-        <w:rPr>
-          <w:sz w:val="24"/>
-          <w:szCs w:val="24"/>
-        </w:rPr>
-        <w:t>flow</w:t>
-      </w:r>
-      <w:proofErr w:type="spellEnd"/>
-      <w:r>
-        <w:rPr>
-          <w:sz w:val="24"/>
-          <w:szCs w:val="24"/>
-        </w:rPr>
-        <w:t>:</w:t>
-      </w:r>
-    </w:p>
-    <w:p>
-      <w:pPr>
-        <w:pStyle w:val="ListParagraph"/>
-        <w:numPr>
-          <w:ilvl w:val="0"/>
-          <w:numId w:val="10"/>
-        </w:numPr>
-        <w:rPr>
-          <w:sz w:val="24"/>
-          <w:szCs w:val="24"/>
-        </w:rPr>
-      </w:pPr>
-      <w:r>
-        <w:rPr>
-          <w:sz w:val="24"/>
-          <w:szCs w:val="24"/>
-        </w:rPr>
-        <w:t xml:space="preserve">Automaticky detekuje fotografie v souboru </w:t>
-      </w:r>
-    </w:p>
-    <w:p>
-      <w:pPr>
-        <w:pStyle w:val="ListParagraph"/>
-        <w:numPr>
-          <w:ilvl w:val="0"/>
-          <w:numId w:val="10"/>
-        </w:numPr>
-        <w:rPr>
-          <w:sz w:val="24"/>
-          <w:szCs w:val="24"/>
-        </w:rPr>
-      </w:pPr>
-      <w:r>
-        <w:rPr>
-          <w:sz w:val="24"/>
-          <w:szCs w:val="24"/>
-        </w:rPr>
-        <w:t>V </w:t>
-      </w:r>
-      <w:proofErr w:type="spellStart"/>
-      <w:r>
-        <w:rPr>
-          <w:sz w:val="24"/>
-          <w:szCs w:val="24"/>
-        </w:rPr>
-        <w:t>preview</w:t>
-      </w:r>
-      <w:proofErr w:type="spellEnd"/>
-      <w:r>
-        <w:rPr>
-          <w:sz w:val="24"/>
-          <w:szCs w:val="24"/>
-        </w:rPr>
-        <w:t xml:space="preserve"> oknu zobrazí náhled upravených fotek</w:t>
-      </w:r>
-    </w:p>
-    <w:p>
-      <w:pPr>
-        <w:ind w:left="708"/>
-        <w:rPr>
-          <w:sz w:val="24"/>
-          <w:szCs w:val="24"/>
-        </w:rPr>
-      </w:pPr>
-      <w:proofErr w:type="spellStart"/>
-      <w:r>
-        <w:rPr>
-          <w:sz w:val="24"/>
-          <w:szCs w:val="24"/>
-        </w:rPr>
-        <w:t>Alternative</w:t>
-      </w:r>
-      <w:proofErr w:type="spellEnd"/>
-      <w:r>
-        <w:rPr>
-          <w:sz w:val="24"/>
-          <w:szCs w:val="24"/>
-        </w:rPr>
-        <w:t xml:space="preserve"> </w:t>
-      </w:r>
-      <w:proofErr w:type="spellStart"/>
-      <w:r>
-        <w:rPr>
-          <w:sz w:val="24"/>
-          <w:szCs w:val="24"/>
-        </w:rPr>
-        <w:t>flow</w:t>
-      </w:r>
-      <w:proofErr w:type="spellEnd"/>
-      <w:r>
-        <w:rPr>
-          <w:sz w:val="24"/>
-          <w:szCs w:val="24"/>
-        </w:rPr>
-        <w:t>:</w:t>
-      </w:r>
-    </w:p>
-    <w:p>
-      <w:pPr>
-        <w:pStyle w:val="ListParagraph"/>
-        <w:numPr>
-          <w:ilvl w:val="0"/>
-          <w:numId w:val="11"/>
-        </w:numPr>
-        <w:rPr>
-          <w:sz w:val="24"/>
-          <w:szCs w:val="24"/>
-        </w:rPr>
-      </w:pPr>
-      <w:r>
-        <w:rPr>
-          <w:sz w:val="24"/>
-          <w:szCs w:val="24"/>
-        </w:rPr>
-        <w:t xml:space="preserve">Systém detekuje pouze část fotografií k úpravě (ořezání, rotaci) </w:t>
-      </w:r>
-    </w:p>
-    <w:p>
-      <w:pPr>
-        <w:pStyle w:val="ListParagraph"/>
-        <w:numPr>
-          <w:ilvl w:val="1"/>
-          <w:numId w:val="11"/>
-        </w:numPr>
-        <w:rPr>
-          <w:sz w:val="24"/>
-          <w:szCs w:val="24"/>
-        </w:rPr>
-      </w:pPr>
-      <w:r>
-        <w:rPr>
-          <w:sz w:val="24"/>
-          <w:szCs w:val="24"/>
-        </w:rPr>
-        <w:t>Uživateli je umožněno ručně označit zbylé fotografie, které systém nedokázal identifikovat</w:t>
-      </w:r>
-    </w:p>
-    <w:p>
-      <w:pPr>
-        <w:pStyle w:val="ListParagraph"/>
-        <w:numPr>
-          <w:ilvl w:val="1"/>
-          <w:numId w:val="11"/>
-        </w:numPr>
-        <w:rPr>
-          <w:sz w:val="24"/>
-          <w:szCs w:val="24"/>
-        </w:rPr>
-      </w:pPr>
-      <w:r>
-        <w:rPr>
-          <w:sz w:val="24"/>
-          <w:szCs w:val="24"/>
-        </w:rPr>
-        <w:t>U fotografií lze upravit její rozměry</w:t>
-      </w:r>
-    </w:p>
-    <w:p>
-      <w:pPr>
-        <w:ind w:left="708"/>
-        <w:rPr>
-          <w:sz w:val="24"/>
-          <w:szCs w:val="24"/>
-        </w:rPr>
-      </w:pPr>
-      <w:proofErr w:type="spellStart"/>
-      <w:r>
-        <w:rPr>
-          <w:sz w:val="24"/>
-          <w:szCs w:val="24"/>
-        </w:rPr>
-        <w:t>Postconditions</w:t>
-      </w:r>
-      <w:proofErr w:type="spellEnd"/>
-      <w:r>
-        <w:rPr>
-          <w:sz w:val="24"/>
-          <w:szCs w:val="24"/>
-        </w:rPr>
-        <w:t>: Vstupní soubor je upraven a připraven pro uložení do adresáře</w:t>
-      </w:r>
-    </w:p>
-    <w:p>
-      <w:pPr>
-        <w:ind w:left="708"/>
-        <w:rPr>
-          <w:sz w:val="24"/>
-          <w:szCs w:val="24"/>
-        </w:rPr>
-      </w:pPr>
-    </w:p>
-    <w:p>
-      <w:pPr>
-        <w:ind w:left="708"/>
-        <w:jc w:val="center"/>
         <w:rPr>
           <w:rFonts w:asciiTheme="majorHAnsi" w:eastAsiaTheme="majorEastAsia" w:hAnsiTheme="majorHAnsi" w:cstheme="majorBidi"/>
           <w:spacing w:val="-10"/>
@@ -733,21 +432,13 @@
           <w:sz w:val="56"/>
           <w:szCs w:val="56"/>
         </w:rPr>
-      </w:pPr>
-      <w:r>
-        <w:rPr>
-          <w:rFonts w:asciiTheme="majorHAnsi" w:eastAsiaTheme="majorEastAsia" w:hAnsiTheme="majorHAnsi" w:cstheme="majorBidi"/>
-          <w:spacing w:val="-10"/>
-          <w:kern w:val="28"/>
-          <w:sz w:val="56"/>
-          <w:szCs w:val="56"/>
-        </w:rPr>
-        <w:t>Uložení fotografií</w:t>
-      </w:r>
-    </w:p>
-    <w:p>
-      <w:pPr>
-        <w:pStyle w:val="ListParagraph"/>
+        <w:t>fotografiíí</w:t>
+      </w:r>
+      <w:proofErr w:type="spellEnd"/>
+    </w:p>
+    <w:p>
+      <w:pPr>
+        <w:ind w:left="708"/>
         <w:rPr>
           <w:sz w:val="24"/>
           <w:szCs w:val="24"/>
@@ -772,16 +463,16 @@
     </w:p>
     <w:p>
       <w:pPr>
-        <w:pStyle w:val="ListParagraph"/>
-        <w:rPr>
-          <w:sz w:val="24"/>
-          <w:szCs w:val="24"/>
-        </w:rPr>
-      </w:pPr>
-    </w:p>
-    <w:p>
-      <w:pPr>
-        <w:pStyle w:val="ListParagraph"/>
+        <w:ind w:left="708"/>
+        <w:rPr>
+          <w:sz w:val="24"/>
+          <w:szCs w:val="24"/>
+        </w:rPr>
+      </w:pPr>
+    </w:p>
+    <w:p>
+      <w:pPr>
+        <w:ind w:left="708"/>
         <w:rPr>
           <w:sz w:val="24"/>
           <w:szCs w:val="24"/>
@@ -808,14 +499,32 @@
           <w:sz w:val="24"/>
           <w:szCs w:val="24"/>
         </w:rPr>
-        <w:t>oříznuté</w:t>
-      </w:r>
-      <w:r>
-        <w:rPr>
-          <w:sz w:val="24"/>
-          <w:szCs w:val="24"/>
-        </w:rPr>
-        <w:t xml:space="preserve"> fotografie zobrazené v </w:t>
+        <w:t>Soubor byl úspěšně načten</w:t>
+      </w:r>
+    </w:p>
+    <w:p>
+      <w:pPr>
+        <w:ind w:left="708"/>
+        <w:rPr>
+          <w:sz w:val="24"/>
+          <w:szCs w:val="24"/>
+        </w:rPr>
+      </w:pPr>
+    </w:p>
+    <w:p>
+      <w:pPr>
+        <w:pStyle w:val="Odstavecseseznamem"/>
+        <w:rPr>
+          <w:sz w:val="24"/>
+          <w:szCs w:val="24"/>
+        </w:rPr>
+      </w:pPr>
+      <w:r>
+        <w:rPr>
+          <w:sz w:val="24"/>
+          <w:szCs w:val="24"/>
+        </w:rPr>
+        <w:t xml:space="preserve">Basic </w:t>
       </w:r>
       <w:proofErr w:type="spellStart"/>
       <w:r>
@@ -823,7 +532,7 @@
           <w:sz w:val="24"/>
           <w:szCs w:val="24"/>
         </w:rPr>
-        <w:t>preview</w:t>
+        <w:t>flow</w:t>
       </w:r>
       <w:proofErr w:type="spellEnd"/>
       <w:r>
@@ -831,56 +540,15 @@
           <w:sz w:val="24"/>
           <w:szCs w:val="24"/>
         </w:rPr>
-        <w:t xml:space="preserve"> oknu </w:t>
-      </w:r>
-    </w:p>
-    <w:p>
-      <w:pPr>
-        <w:pStyle w:val="ListParagraph"/>
-        <w:rPr>
-          <w:sz w:val="24"/>
-          <w:szCs w:val="24"/>
-        </w:rPr>
-      </w:pPr>
-    </w:p>
-    <w:p>
-      <w:pPr>
-        <w:pStyle w:val="ListParagraph"/>
-        <w:rPr>
-          <w:sz w:val="24"/>
-          <w:szCs w:val="24"/>
-        </w:rPr>
-      </w:pPr>
-      <w:r>
-        <w:rPr>
-          <w:sz w:val="24"/>
-          <w:szCs w:val="24"/>
-        </w:rPr>
-        <w:t xml:space="preserve">Basic </w:t>
-      </w:r>
-      <w:proofErr w:type="spellStart"/>
-      <w:r>
-        <w:rPr>
-          <w:sz w:val="24"/>
-          <w:szCs w:val="24"/>
-        </w:rPr>
-        <w:t>flow</w:t>
-      </w:r>
-      <w:proofErr w:type="spellEnd"/>
-      <w:r>
-        <w:rPr>
-          <w:sz w:val="24"/>
-          <w:szCs w:val="24"/>
-        </w:rPr>
         <w:t>:</w:t>
       </w:r>
     </w:p>
     <w:p>
       <w:pPr>
-        <w:pStyle w:val="ListParagraph"/>
+        <w:pStyle w:val="Odstavecseseznamem"/>
         <w:numPr>
           <w:ilvl w:val="0"/>
-          <w:numId w:val="12"/>
+          <w:numId w:val="16"/>
         </w:numPr>
         <w:rPr>
           <w:sz w:val="24"/>
@@ -892,56 +560,15 @@
           <w:sz w:val="24"/>
           <w:szCs w:val="24"/>
         </w:rPr>
-        <w:t xml:space="preserve">Uživatel zvolí volbu uložení fotografií </w:t>
-      </w:r>
-    </w:p>
-    <w:p>
-      <w:pPr>
-        <w:ind w:left="708"/>
-        <w:rPr>
-          <w:sz w:val="24"/>
-          <w:szCs w:val="24"/>
-        </w:rPr>
-      </w:pPr>
-      <w:proofErr w:type="spellStart"/>
-      <w:r>
-        <w:rPr>
-          <w:sz w:val="24"/>
-          <w:szCs w:val="24"/>
-        </w:rPr>
-        <w:t>Alternative</w:t>
-      </w:r>
-      <w:proofErr w:type="spellEnd"/>
-      <w:r>
-        <w:rPr>
-          <w:sz w:val="24"/>
-          <w:szCs w:val="24"/>
-        </w:rPr>
-        <w:t xml:space="preserve"> </w:t>
-      </w:r>
-      <w:proofErr w:type="spellStart"/>
-      <w:r>
-        <w:rPr>
-          <w:sz w:val="24"/>
-          <w:szCs w:val="24"/>
-        </w:rPr>
-        <w:t>flow</w:t>
-      </w:r>
-      <w:proofErr w:type="spellEnd"/>
-      <w:r>
-        <w:rPr>
-          <w:sz w:val="24"/>
-          <w:szCs w:val="24"/>
-        </w:rPr>
-        <w:t>:</w:t>
-      </w:r>
-    </w:p>
-    <w:p>
-      <w:pPr>
-        <w:pStyle w:val="ListParagraph"/>
+        <w:t xml:space="preserve">Automaticky detekuje fotografie v souboru </w:t>
+      </w:r>
+    </w:p>
+    <w:p>
+      <w:pPr>
+        <w:pStyle w:val="Odstavecseseznamem"/>
         <w:numPr>
           <w:ilvl w:val="0"/>
-          <w:numId w:val="13"/>
+          <w:numId w:val="16"/>
         </w:numPr>
         <w:rPr>
           <w:sz w:val="24"/>
@@ -953,7 +580,7 @@
           <w:sz w:val="24"/>
           <w:szCs w:val="24"/>
         </w:rPr>
-        <w:t>Uživateli je umožněno dodatečně upravit fotografie v </w:t>
+        <w:t>V </w:t>
       </w:r>
       <w:proofErr w:type="spellStart"/>
       <w:r>
@@ -969,15 +596,96 @@
           <w:sz w:val="24"/>
           <w:szCs w:val="24"/>
         </w:rPr>
-        <w:t xml:space="preserve"> okně </w:t>
-      </w:r>
-    </w:p>
-    <w:p>
-      <w:pPr>
-        <w:pStyle w:val="ListParagraph"/>
+        <w:t xml:space="preserve"> oknu zobrazí náhled upravených fotek</w:t>
+      </w:r>
+    </w:p>
+    <w:p>
+      <w:pPr>
+        <w:pStyle w:val="Odstavecseseznamem"/>
+        <w:numPr>
+          <w:ilvl w:val="0"/>
+          <w:numId w:val="16"/>
+        </w:numPr>
+        <w:rPr>
+          <w:sz w:val="24"/>
+          <w:szCs w:val="24"/>
+        </w:rPr>
+      </w:pPr>
+      <w:r>
+        <w:rPr>
+          <w:sz w:val="24"/>
+          <w:szCs w:val="24"/>
+        </w:rPr>
+        <w:t>Uživatel zvolí volbu uložení fotografií</w:t>
+      </w:r>
+    </w:p>
+    <w:p>
+      <w:pPr>
+        <w:ind w:left="708"/>
+        <w:rPr>
+          <w:sz w:val="24"/>
+          <w:szCs w:val="24"/>
+        </w:rPr>
+      </w:pPr>
+      <w:proofErr w:type="spellStart"/>
+      <w:r>
+        <w:rPr>
+          <w:sz w:val="24"/>
+          <w:szCs w:val="24"/>
+        </w:rPr>
+        <w:t>Alternative</w:t>
+      </w:r>
+      <w:proofErr w:type="spellEnd"/>
+      <w:r>
+        <w:rPr>
+          <w:sz w:val="24"/>
+          <w:szCs w:val="24"/>
+        </w:rPr>
+        <w:t xml:space="preserve"> </w:t>
+      </w:r>
+      <w:proofErr w:type="spellStart"/>
+      <w:r>
+        <w:rPr>
+          <w:sz w:val="24"/>
+          <w:szCs w:val="24"/>
+        </w:rPr>
+        <w:t>flow</w:t>
+      </w:r>
+      <w:proofErr w:type="spellEnd"/>
+      <w:r>
+        <w:rPr>
+          <w:sz w:val="24"/>
+          <w:szCs w:val="24"/>
+        </w:rPr>
+        <w:t>:</w:t>
+      </w:r>
+    </w:p>
+    <w:p>
+      <w:pPr>
+        <w:pStyle w:val="Odstavecseseznamem"/>
+        <w:numPr>
+          <w:ilvl w:val="0"/>
+          <w:numId w:val="17"/>
+        </w:numPr>
+        <w:rPr>
+          <w:sz w:val="24"/>
+          <w:szCs w:val="24"/>
+        </w:rPr>
+      </w:pPr>
+      <w:r>
+        <w:rPr>
+          <w:sz w:val="24"/>
+          <w:szCs w:val="24"/>
+        </w:rPr>
+        <w:t xml:space="preserve">Systém detekuje pouze část fotografií k úpravě (ořezání, rotaci) </w:t>
+      </w:r>
+    </w:p>
+    <w:p>
+      <w:pPr>
+        <w:pStyle w:val="Odstavecseseznamem"/>
         <w:numPr>
           <w:ilvl w:val="1"/>
-          <w:numId w:val="13"/>
+          <w:numId w:val="17"/>
         </w:numPr>
         <w:rPr>
           <w:sz w:val="24"/>
@@ -989,15 +697,15 @@
           <w:sz w:val="24"/>
           <w:szCs w:val="24"/>
         </w:rPr>
-        <w:t>Na fotografie je možno aplikovat transformaci rotace</w:t>
-      </w:r>
-    </w:p>
-    <w:p>
-      <w:pPr>
-        <w:pStyle w:val="ListParagraph"/>
+        <w:t>Uživateli je umožněno ručně označit zbylé fotografie, které systém nedokázal identifikovat</w:t>
+      </w:r>
+    </w:p>
+    <w:p>
+      <w:pPr>
+        <w:pStyle w:val="Odstavecseseznamem"/>
         <w:numPr>
           <w:ilvl w:val="1"/>
-          <w:numId w:val="13"/>
+          <w:numId w:val="17"/>
         </w:numPr>
         <w:rPr>
           <w:sz w:val="24"/>
@@ -1009,45 +717,61 @@
           <w:sz w:val="24"/>
           <w:szCs w:val="24"/>
         </w:rPr>
-        <w:t xml:space="preserve">Jednotlivé fotografie lze odstranit </w:t>
-      </w:r>
-    </w:p>
-    <w:p>
-      <w:pPr>
-        <w:pStyle w:val="ListParagraph"/>
-        <w:ind w:left="1428"/>
-        <w:rPr>
-          <w:sz w:val="24"/>
-          <w:szCs w:val="24"/>
-        </w:rPr>
-      </w:pPr>
-    </w:p>
-    <w:p>
-      <w:pPr>
-        <w:pStyle w:val="ListParagraph"/>
-        <w:numPr>
-          <w:ilvl w:val="0"/>
-          <w:numId w:val="13"/>
-        </w:numPr>
-        <w:rPr>
-          <w:sz w:val="24"/>
-          <w:szCs w:val="24"/>
-        </w:rPr>
-      </w:pPr>
-      <w:r>
-        <w:rPr>
-          <w:sz w:val="24"/>
-          <w:szCs w:val="24"/>
-        </w:rPr>
-        <w:t>Adresář pro uložení fotografií uživatelem neexistuje</w:t>
-      </w:r>
-    </w:p>
-    <w:p>
-      <w:pPr>
-        <w:pStyle w:val="ListParagraph"/>
+        <w:t>U fotografií lze upravit její rozměry</w:t>
+      </w:r>
+    </w:p>
+    <w:p>
+      <w:pPr>
+        <w:rPr>
+          <w:sz w:val="24"/>
+          <w:szCs w:val="24"/>
+        </w:rPr>
+      </w:pPr>
+      <w:r>
+        <w:rPr>
+          <w:sz w:val="24"/>
+          <w:szCs w:val="24"/>
+        </w:rPr>
+        <w:t xml:space="preserve">  </w:t>
+      </w:r>
+      <w:r>
+        <w:rPr>
+          <w:sz w:val="24"/>
+          <w:szCs w:val="24"/>
+        </w:rPr>
+        <w:tab/>
+        <w:t xml:space="preserve">      3a. </w:t>
+      </w:r>
+      <w:r>
+        <w:rPr>
+          <w:sz w:val="24"/>
+          <w:szCs w:val="24"/>
+        </w:rPr>
+        <w:t>Uživateli je umožněno dodatečně upravit fotografie v </w:t>
+      </w:r>
+      <w:proofErr w:type="spellStart"/>
+      <w:r>
+        <w:rPr>
+          <w:sz w:val="24"/>
+          <w:szCs w:val="24"/>
+        </w:rPr>
+        <w:t>preview</w:t>
+      </w:r>
+      <w:proofErr w:type="spellEnd"/>
+      <w:r>
+        <w:rPr>
+          <w:sz w:val="24"/>
+          <w:szCs w:val="24"/>
+        </w:rPr>
+        <w:t xml:space="preserve"> okně </w:t>
+      </w:r>
+    </w:p>
+    <w:p>
+      <w:pPr>
+        <w:pStyle w:val="Odstavecseseznamem"/>
         <w:numPr>
           <w:ilvl w:val="1"/>
-          <w:numId w:val="13"/>
+          <w:numId w:val="17"/>
         </w:numPr>
         <w:rPr>
           <w:sz w:val="24"/>
@@ -1059,12 +783,86 @@
           <w:sz w:val="24"/>
           <w:szCs w:val="24"/>
         </w:rPr>
+        <w:t>Na fotografie je možno aplikovat transformaci rotace</w:t>
+      </w:r>
+    </w:p>
+    <w:p>
+      <w:pPr>
+        <w:pStyle w:val="Odstavecseseznamem"/>
+        <w:numPr>
+          <w:ilvl w:val="1"/>
+          <w:numId w:val="17"/>
+        </w:numPr>
+        <w:rPr>
+          <w:sz w:val="24"/>
+          <w:szCs w:val="24"/>
+        </w:rPr>
+      </w:pPr>
+      <w:r>
+        <w:rPr>
+          <w:sz w:val="24"/>
+          <w:szCs w:val="24"/>
+        </w:rPr>
+        <w:t xml:space="preserve">Jednotlivé fotografie lze odstranit </w:t>
+      </w:r>
+    </w:p>
+    <w:p>
+      <w:pPr>
+        <w:ind w:left="708"/>
+        <w:rPr>
+          <w:sz w:val="24"/>
+          <w:szCs w:val="24"/>
+        </w:rPr>
+      </w:pPr>
+      <w:r>
+        <w:rPr>
+          <w:sz w:val="24"/>
+          <w:szCs w:val="24"/>
+        </w:rPr>
+        <w:lastRenderedPageBreak/>
+        <w:t xml:space="preserve">       3b. </w:t>
+      </w:r>
+      <w:r>
+        <w:rPr>
+          <w:sz w:val="24"/>
+          <w:szCs w:val="24"/>
+        </w:rPr>
+        <w:t>Adresář pro uložení fotografií uživatelem neexistuje</w:t>
+      </w:r>
+    </w:p>
+    <w:p>
+      <w:pPr>
+        <w:pStyle w:val="Odstavecseseznamem"/>
+        <w:numPr>
+          <w:ilvl w:val="1"/>
+          <w:numId w:val="17"/>
+        </w:numPr>
+        <w:rPr>
+          <w:sz w:val="24"/>
+          <w:szCs w:val="24"/>
+        </w:rPr>
+      </w:pPr>
+      <w:r>
+        <w:rPr>
+          <w:sz w:val="24"/>
+          <w:szCs w:val="24"/>
+        </w:rPr>
         <w:t>Systém vyzve uživatele o zadání existujícího adresáře</w:t>
       </w:r>
     </w:p>
     <w:p>
       <w:pPr>
-        <w:ind w:left="708"/>
+        <w:pStyle w:val="Odstavecseseznamem"/>
+        <w:ind w:left="2148"/>
+        <w:rPr>
+          <w:sz w:val="24"/>
+          <w:szCs w:val="24"/>
+        </w:rPr>
+      </w:pPr>
+    </w:p>
+    <w:p>
+      <w:pPr>
+        <w:ind w:firstLine="708"/>
         <w:rPr>
           <w:sz w:val="24"/>
           <w:szCs w:val="24"/>
@@ -1084,17 +882,9 @@
           <w:sz w:val="24"/>
           <w:szCs w:val="24"/>
         </w:rPr>
-        <w:t xml:space="preserve">: </w:t>
-      </w:r>
-      <w:r>
-        <w:rPr>
-          <w:sz w:val="24"/>
-          <w:szCs w:val="24"/>
-        </w:rPr>
-        <w:t>Výstupní soubor upravených fotografií uložen v adresáři</w:t>
-      </w:r>
-    </w:p>
-    <w:p/>
+        <w:t>: Výstupní soubor upravených fotografií uložen v adresáři</w:t>
+      </w:r>
+    </w:p>
     <w:sectPr>
       <w:pgSz w:w="11906" w:h="16838"/>
       <w:pgMar w:top="1440" w:right="1440" w:bottom="1440" w:left="1440" w:header="708" w:footer="708" w:gutter="0"/>
@@ -1386,7 +1176,7 @@
         <w:ind w:left="1080" w:hanging="360"/>
       </w:pPr>
     </w:lvl>
-    <w:lvl w:ilvl="1" w:tplc="04050019" w:tentative="1">
+    <w:lvl w:ilvl="1" w:tplc="04050019">
       <w:start w:val="1"/>
       <w:numFmt w:val="lowerLetter"/>
       <w:lvlText w:val="%2."/>
@@ -1460,6 +1250,95 @@
     </w:lvl>
   </w:abstractNum>
   <w:abstractNum w:abstractNumId="4" w15:restartNumberingAfterBreak="0">
+    <w:nsid w:val="238A2422"/>
+    <w:multiLevelType w:val="hybridMultilevel"/>
+    <w:tmpl w:val="3C94740C"/>
+    <w:lvl w:ilvl="0" w:tplc="43DEFA2E">
+      <w:start w:val="1"/>
+      <w:numFmt w:val="decimal"/>
+      <w:lvlText w:val="%1a."/>
+      <w:lvlJc w:val="left"/>
+      <w:pPr>
+        <w:ind w:left="1428" w:hanging="360"/>
+      </w:pPr>
+      <w:rPr>
+        <w:rFonts w:hint="default"/>
+      </w:rPr>
+    </w:lvl>
+    <w:lvl w:ilvl="1" w:tplc="FFFFFFFF">
+      <w:start w:val="1"/>
+      <w:numFmt w:val="lowerLetter"/>
+      <w:lvlText w:val="%2."/>
+      <w:lvlJc w:val="left"/>
+      <w:pPr>
+        <w:ind w:left="2148" w:hanging="360"/>
+      </w:pPr>
+    </w:lvl>
+    <w:lvl w:ilvl="2" w:tplc="FFFFFFFF" w:tentative="1">
+      <w:start w:val="1"/>
+      <w:numFmt w:val="lowerRoman"/>
+      <w:lvlText w:val="%3."/>
+      <w:lvlJc w:val="right"/>
+      <w:pPr>
+        <w:ind w:left="2868" w:hanging="180"/>
+      </w:pPr>
+    </w:lvl>
+    <w:lvl w:ilvl="3" w:tplc="FFFFFFFF" w:tentative="1">
+      <w:start w:val="1"/>
+      <w:numFmt w:val="decimal"/>
+      <w:lvlText w:val="%4."/>
+      <w:lvlJc w:val="left"/>
+      <w:pPr>
+        <w:ind w:left="3588" w:hanging="360"/>
+      </w:pPr>
+    </w:lvl>
+    <w:lvl w:ilvl="4" w:tplc="FFFFFFFF" w:tentative="1">
+      <w:start w:val="1"/>
+      <w:numFmt w:val="lowerLetter"/>
+      <w:lvlText w:val="%5."/>
+      <w:lvlJc w:val="left"/>
+      <w:pPr>
+        <w:ind w:left="4308" w:hanging="360"/>
+      </w:pPr>
+    </w:lvl>
+    <w:lvl w:ilvl="5" w:tplc="FFFFFFFF" w:tentative="1">
+      <w:start w:val="1"/>
+      <w:numFmt w:val="lowerRoman"/>
+      <w:lvlText w:val="%6."/>
+      <w:lvlJc w:val="right"/>
+      <w:pPr>
+        <w:ind w:left="5028" w:hanging="180"/>
+      </w:pPr>
+    </w:lvl>
+    <w:lvl w:ilvl="6" w:tplc="FFFFFFFF" w:tentative="1">
+      <w:start w:val="1"/>
+      <w:numFmt w:val="decimal"/>
+      <w:lvlText w:val="%7."/>
+      <w:lvlJc w:val="left"/>
+      <w:pPr>
+        <w:ind w:left="5748" w:hanging="360"/>
+      </w:pPr>
+    </w:lvl>
+    <w:lvl w:ilvl="7" w:tplc="FFFFFFFF" w:tentative="1">
+      <w:start w:val="1"/>
+      <w:numFmt w:val="lowerLetter"/>
+      <w:lvlText w:val="%8."/>
+      <w:lvlJc w:val="left"/>
+      <w:pPr>
+        <w:ind w:left="6468" w:hanging="360"/>
+      </w:pPr>
+    </w:lvl>
+    <w:lvl w:ilvl="8" w:tplc="FFFFFFFF" w:tentative="1">
+      <w:start w:val="1"/>
+      <w:numFmt w:val="lowerRoman"/>
+      <w:lvlText w:val="%9."/>
+      <w:lvlJc w:val="right"/>
+      <w:pPr>
+        <w:ind w:left="7188" w:hanging="180"/>
+      </w:pPr>
+    </w:lvl>
+  </w:abstractNum>
+  <w:abstractNum w:abstractNumId="5" w15:restartNumberingAfterBreak="0">
     <w:nsid w:val="243C4639"/>
     <w:multiLevelType w:val="hybridMultilevel"/>
     <w:tmpl w:val="6B868B00"/>
@@ -1545,7 +1424,7 @@
       </w:pPr>
     </w:lvl>
   </w:abstractNum>
-  <w:abstractNum w:abstractNumId="5" w15:restartNumberingAfterBreak="0">
+  <w:abstractNum w:abstractNumId="6" w15:restartNumberingAfterBreak="0">
     <w:nsid w:val="24C30496"/>
     <w:multiLevelType w:val="hybridMultilevel"/>
     <w:tmpl w:val="59EE908A"/>
@@ -1634,7 +1513,7 @@
       </w:pPr>
     </w:lvl>
   </w:abstractNum>
-  <w:abstractNum w:abstractNumId="6" w15:restartNumberingAfterBreak="0">
+  <w:abstractNum w:abstractNumId="7" w15:restartNumberingAfterBreak="0">
     <w:nsid w:val="2D6C45BF"/>
     <w:multiLevelType w:val="hybridMultilevel"/>
     <w:tmpl w:val="E1BEEE60"/>
@@ -1723,7 +1602,7 @@
       </w:pPr>
     </w:lvl>
   </w:abstractNum>
-  <w:abstractNum w:abstractNumId="7" w15:restartNumberingAfterBreak="0">
+  <w:abstractNum w:abstractNumId="8" w15:restartNumberingAfterBreak="0">
     <w:nsid w:val="2E4A10EF"/>
     <w:multiLevelType w:val="hybridMultilevel"/>
     <w:tmpl w:val="AAFAB502"/>
@@ -1809,7 +1688,93 @@
       </w:pPr>
     </w:lvl>
   </w:abstractNum>
-  <w:abstractNum w:abstractNumId="8" w15:restartNumberingAfterBreak="0">
+  <w:abstractNum w:abstractNumId="9" w15:restartNumberingAfterBreak="0">
+    <w:nsid w:val="3B6F4617"/>
+    <w:multiLevelType w:val="hybridMultilevel"/>
+    <w:tmpl w:val="2376F2C0"/>
+    <w:lvl w:ilvl="0" w:tplc="0405000F">
+      <w:start w:val="1"/>
+      <w:numFmt w:val="decimal"/>
+      <w:lvlText w:val="%1."/>
+      <w:lvlJc w:val="left"/>
+      <w:pPr>
+        <w:ind w:left="1440" w:hanging="360"/>
+      </w:pPr>
+    </w:lvl>
+    <w:lvl w:ilvl="1" w:tplc="04050019" w:tentative="1">
+      <w:start w:val="1"/>
+      <w:numFmt w:val="lowerLetter"/>
+      <w:lvlText w:val="%2."/>
+      <w:lvlJc w:val="left"/>
+      <w:pPr>
+        <w:ind w:left="2160" w:hanging="360"/>
+      </w:pPr>
+    </w:lvl>
+    <w:lvl w:ilvl="2" w:tplc="0405001B" w:tentative="1">
+      <w:start w:val="1"/>
+      <w:numFmt w:val="lowerRoman"/>
+      <w:lvlText w:val="%3."/>
+      <w:lvlJc w:val="right"/>
+      <w:pPr>
+        <w:ind w:left="2880" w:hanging="180"/>
+      </w:pPr>
+    </w:lvl>
+    <w:lvl w:ilvl="3" w:tplc="0405000F" w:tentative="1">
+      <w:start w:val="1"/>
+      <w:numFmt w:val="decimal"/>
+      <w:lvlText w:val="%4."/>
+      <w:lvlJc w:val="left"/>
+      <w:pPr>
+        <w:ind w:left="3600" w:hanging="360"/>
+      </w:pPr>
+    </w:lvl>
+    <w:lvl w:ilvl="4" w:tplc="04050019" w:tentative="1">
+      <w:start w:val="1"/>
+      <w:numFmt w:val="lowerLetter"/>
+      <w:lvlText w:val="%5."/>
+      <w:lvlJc w:val="left"/>
+      <w:pPr>
+        <w:ind w:left="4320" w:hanging="360"/>
+      </w:pPr>
+    </w:lvl>
+    <w:lvl w:ilvl="5" w:tplc="0405001B" w:tentative="1">
+      <w:start w:val="1"/>
+      <w:numFmt w:val="lowerRoman"/>
+      <w:lvlText w:val="%6."/>
+      <w:lvlJc w:val="right"/>
+      <w:pPr>
+        <w:ind w:left="5040" w:hanging="180"/>
+      </w:pPr>
+    </w:lvl>
+    <w:lvl w:ilvl="6" w:tplc="0405000F" w:tentative="1">
+      <w:start w:val="1"/>
+      <w:numFmt w:val="decimal"/>
+      <w:lvlText w:val="%7."/>
+      <w:lvlJc w:val="left"/>
+      <w:pPr>
+        <w:ind w:left="5760" w:hanging="360"/>
+      </w:pPr>
+    </w:lvl>
+    <w:lvl w:ilvl="7" w:tplc="04050019" w:tentative="1">
+      <w:start w:val="1"/>
+      <w:numFmt w:val="lowerLetter"/>
+      <w:lvlText w:val="%8."/>
+      <w:lvlJc w:val="left"/>
+      <w:pPr>
+        <w:ind w:left="6480" w:hanging="360"/>
+      </w:pPr>
+    </w:lvl>
+    <w:lvl w:ilvl="8" w:tplc="0405001B" w:tentative="1">
+      <w:start w:val="1"/>
+      <w:numFmt w:val="lowerRoman"/>
+      <w:lvlText w:val="%9."/>
+      <w:lvlJc w:val="right"/>
+      <w:pPr>
+        <w:ind w:left="7200" w:hanging="180"/>
+      </w:pPr>
+    </w:lvl>
+  </w:abstractNum>
+  <w:abstractNum w:abstractNumId="10" w15:restartNumberingAfterBreak="0">
     <w:nsid w:val="45BC0EC9"/>
     <w:multiLevelType w:val="hybridMultilevel"/>
     <w:tmpl w:val="0D42DB74"/>
@@ -1895,7 +1860,7 @@
       </w:pPr>
     </w:lvl>
   </w:abstractNum>
-  <w:abstractNum w:abstractNumId="9" w15:restartNumberingAfterBreak="0">
+  <w:abstractNum w:abstractNumId="11" w15:restartNumberingAfterBreak="0">
     <w:nsid w:val="48D8507D"/>
     <w:multiLevelType w:val="hybridMultilevel"/>
     <w:tmpl w:val="337A56FA"/>
@@ -1984,7 +1949,7 @@
       </w:pPr>
     </w:lvl>
   </w:abstractNum>
-  <w:abstractNum w:abstractNumId="10" w15:restartNumberingAfterBreak="0">
+  <w:abstractNum w:abstractNumId="12" w15:restartNumberingAfterBreak="0">
     <w:nsid w:val="4ED32812"/>
     <w:multiLevelType w:val="hybridMultilevel"/>
     <w:tmpl w:val="09C64064"/>
@@ -2075,7 +2040,7 @@
       </w:pPr>
     </w:lvl>
   </w:abstractNum>
-  <w:abstractNum w:abstractNumId="11" w15:restartNumberingAfterBreak="0">
+  <w:abstractNum w:abstractNumId="13" w15:restartNumberingAfterBreak="0">
     <w:nsid w:val="61141A60"/>
     <w:multiLevelType w:val="hybridMultilevel"/>
     <w:tmpl w:val="288837C6"/>
@@ -2161,7 +2126,7 @@
       </w:pPr>
     </w:lvl>
   </w:abstractNum>
-  <w:abstractNum w:abstractNumId="12" w15:restartNumberingAfterBreak="0">
+  <w:abstractNum w:abstractNumId="14" w15:restartNumberingAfterBreak="0">
     <w:nsid w:val="612D3C4C"/>
     <w:multiLevelType w:val="hybridMultilevel"/>
     <w:tmpl w:val="AEAC7086"/>
@@ -2247,7 +2212,7 @@
       </w:pPr>
     </w:lvl>
   </w:abstractNum>
-  <w:abstractNum w:abstractNumId="13" w15:restartNumberingAfterBreak="0">
+  <w:abstractNum w:abstractNumId="15" w15:restartNumberingAfterBreak="0">
     <w:nsid w:val="67921332"/>
     <w:multiLevelType w:val="hybridMultilevel"/>
     <w:tmpl w:val="793A40E4"/>
@@ -2336,7 +2301,7 @@
       </w:pPr>
     </w:lvl>
   </w:abstractNum>
-  <w:abstractNum w:abstractNumId="14" w15:restartNumberingAfterBreak="0">
+  <w:abstractNum w:abstractNumId="16" w15:restartNumberingAfterBreak="0">
     <w:nsid w:val="6A7269EC"/>
     <w:multiLevelType w:val="hybridMultilevel"/>
     <w:tmpl w:val="A75AA632"/>
@@ -2426,28 +2391,28 @@
     </w:lvl>
   </w:abstractNum>
   <w:num w:numId="1" w16cid:durableId="2049407630">
-    <w:abstractNumId w:val="11"/>
+    <w:abstractNumId w:val="13"/>
   </w:num>
   <w:num w:numId="2" w16cid:durableId="1133138074">
-    <w:abstractNumId w:val="12"/>
+    <w:abstractNumId w:val="14"/>
   </w:num>
   <w:num w:numId="3" w16cid:durableId="2016377081">
-    <w:abstractNumId w:val="7"/>
+    <w:abstractNumId w:val="8"/>
   </w:num>
   <w:num w:numId="4" w16cid:durableId="955989584">
-    <w:abstractNumId w:val="9"/>
+    <w:abstractNumId w:val="11"/>
   </w:num>
   <w:num w:numId="5" w16cid:durableId="1689060722">
     <w:abstractNumId w:val="2"/>
   </w:num>
   <w:num w:numId="6" w16cid:durableId="948272856">
-    <w:abstractNumId w:val="14"/>
+    <w:abstractNumId w:val="16"/>
   </w:num>
   <w:num w:numId="7" w16cid:durableId="1573006995">
     <w:abstractNumId w:val="0"/>
   </w:num>
   <w:num w:numId="8" w16cid:durableId="1110781586">
-    <w:abstractNumId w:val="10"/>
+    <w:abstractNumId w:val="12"/>
   </w:num>
   <w:num w:numId="9" w16cid:durableId="88236218">
     <w:abstractNumId w:val="1"/>
@@ -2456,19 +2421,25 @@
     <w:abstractNumId w:val="3"/>
   </w:num>
   <w:num w:numId="11" w16cid:durableId="1689216252">
-    <w:abstractNumId w:val="13"/>
+    <w:abstractNumId w:val="15"/>
   </w:num>
   <w:num w:numId="12" w16cid:durableId="1450128980">
-    <w:abstractNumId w:val="8"/>
+    <w:abstractNumId w:val="10"/>
   </w:num>
   <w:num w:numId="13" w16cid:durableId="364212247">
+    <w:abstractNumId w:val="6"/>
+  </w:num>
+  <w:num w:numId="14" w16cid:durableId="615261457">
     <w:abstractNumId w:val="5"/>
   </w:num>
-  <w:num w:numId="14" w16cid:durableId="615261457">
+  <w:num w:numId="15" w16cid:durableId="802312141">
+    <w:abstractNumId w:val="7"/>
+  </w:num>
+  <w:num w:numId="16" w16cid:durableId="442921108">
+    <w:abstractNumId w:val="9"/>
+  </w:num>
+  <w:num w:numId="17" w16cid:durableId="1979987508">
     <w:abstractNumId w:val="4"/>
-  </w:num>
-  <w:num w:numId="15" w16cid:durableId="802312141">
-    <w:abstractNumId w:val="6"/>
   </w:num>
 </w:numbering>
 </file>
@@ -2868,14 +2839,14 @@
     <w:lsdException w:name="Unresolved Mention" w:semiHidden="1" w:unhideWhenUsed="1"/>
     <w:lsdException w:name="Smart Link" w:semiHidden="1" w:unhideWhenUsed="1"/>
   </w:latentStyles>
-  <w:style w:type="paragraph" w:default="1" w:styleId="Normal">
+  <w:style w:type="paragraph" w:default="1" w:styleId="Normln">
     <w:name w:val="Normal"/>
     <w:qFormat/>
   </w:style>
-  <w:style w:type="paragraph" w:styleId="Heading1">
+  <w:style w:type="paragraph" w:styleId="Nadpis1">
     <w:name w:val="heading 1"/>
-    <w:basedOn w:val="Normal"/>
-    <w:link w:val="Heading1Char"/>
+    <w:basedOn w:val="Normln"/>
+    <w:link w:val="Nadpis1Char"/>
     <w:uiPriority w:val="9"/>
     <w:qFormat/>
     <w:rsid w:val="002C5728"/>
@@ -2893,12 +2864,13 @@
       <w:lang w:eastAsia="cs-CZ"/>
     </w:rPr>
   </w:style>
-  <w:style w:type="character" w:default="1" w:styleId="DefaultParagraphFont">
+  <w:style w:type="character" w:default="1" w:styleId="Standardnpsmoodstavce">
     <w:name w:val="Default Paragraph Font"/>
     <w:uiPriority w:val="1"/>
+    <w:semiHidden/>
     <w:unhideWhenUsed/>
   </w:style>
-  <w:style w:type="table" w:default="1" w:styleId="TableNormal">
+  <w:style w:type="table" w:default="1" w:styleId="Normlntabulka">
     <w:name w:val="Normal Table"/>
     <w:uiPriority w:val="99"/>
     <w:semiHidden/>
@@ -2913,17 +2885,17 @@
       </w:tblCellMar>
     </w:tblPr>
   </w:style>
-  <w:style w:type="numbering" w:default="1" w:styleId="NoList">
+  <w:style w:type="numbering" w:default="1" w:styleId="Bezseznamu">
     <w:name w:val="No List"/>
     <w:uiPriority w:val="99"/>
     <w:semiHidden/>
     <w:unhideWhenUsed/>
   </w:style>
-  <w:style w:type="paragraph" w:styleId="Title">
+  <w:style w:type="paragraph" w:styleId="Nzev">
     <w:name w:val="Title"/>
-    <w:basedOn w:val="Normal"/>
-    <w:next w:val="Normal"/>
-    <w:link w:val="TitleChar"/>
+    <w:basedOn w:val="Normln"/>
+    <w:next w:val="Normln"/>
+    <w:link w:val="NzevChar"/>
     <w:uiPriority w:val="10"/>
     <w:qFormat/>
     <w:rsid w:val="004545AF"/>
@@ -2939,10 +2911,10 @@
       <w:szCs w:val="56"/>
     </w:rPr>
   </w:style>
-  <w:style w:type="character" w:customStyle="1" w:styleId="TitleChar">
-    <w:name w:val="Title Char"/>
-    <w:basedOn w:val="DefaultParagraphFont"/>
-    <w:link w:val="Title"/>
+  <w:style w:type="character" w:customStyle="1" w:styleId="NzevChar">
+    <w:name w:val="Název Char"/>
+    <w:basedOn w:val="Standardnpsmoodstavce"/>
+    <w:link w:val="Nzev"/>
     <w:uiPriority w:val="10"/>
     <w:rsid w:val="004545AF"/>
     <w:rPr>
@@ -2953,9 +2925,9 @@
       <w:szCs w:val="56"/>
     </w:rPr>
   </w:style>
-  <w:style w:type="paragraph" w:styleId="ListParagraph">
+  <w:style w:type="paragraph" w:styleId="Odstavecseseznamem">
     <w:name w:val="List Paragraph"/>
-    <w:basedOn w:val="Normal"/>
+    <w:basedOn w:val="Normln"/>
     <w:uiPriority w:val="34"/>
     <w:qFormat/>
     <w:rsid w:val="004545AF"/>
@@ -2964,10 +2936,10 @@
       <w:contextualSpacing/>
     </w:pPr>
   </w:style>
-  <w:style w:type="character" w:customStyle="1" w:styleId="Heading1Char">
-    <w:name w:val="Heading 1 Char"/>
-    <w:basedOn w:val="DefaultParagraphFont"/>
-    <w:link w:val="Heading1"/>
+  <w:style w:type="character" w:customStyle="1" w:styleId="Nadpis1Char">
+    <w:name w:val="Nadpis 1 Char"/>
+    <w:basedOn w:val="Standardnpsmoodstavce"/>
+    <w:link w:val="Nadpis1"/>
     <w:uiPriority w:val="9"/>
     <w:rsid w:val="002C5728"/>
     <w:rPr>

--- a/documentation/Scenarios_crit+important.docx
+++ b/documentation/Scenarios_crit+important.docx
@@ -17,7 +17,6 @@
         <w:t>úpravě</w:t>
       </w:r>
     </w:p>
-    <w:p/>
     <w:p>
       <w:pPr>
         <w:pStyle w:val="Odstavecseseznamem"/>
@@ -131,15 +130,13 @@
         </w:rPr>
         <w:t>:</w:t>
       </w:r>
-    </w:p>
-    <w:p>
-      <w:pPr>
-        <w:pStyle w:val="Odstavecseseznamem"/>
-        <w:rPr>
-          <w:sz w:val="24"/>
-          <w:szCs w:val="24"/>
-        </w:rPr>
-      </w:pPr>
+      <w:r>
+        <w:rPr>
+          <w:sz w:val="24"/>
+          <w:szCs w:val="24"/>
+        </w:rPr>
+        <w:br/>
+      </w:r>
     </w:p>
     <w:p>
       <w:pPr>
@@ -330,35 +327,7 @@
           <w:sz w:val="24"/>
           <w:szCs w:val="24"/>
         </w:rPr>
-        <w:t>Uživateli je umožněno z</w:t>
-      </w:r>
-      <w:r>
-        <w:rPr>
-          <w:sz w:val="24"/>
-          <w:szCs w:val="24"/>
-        </w:rPr>
-        <w:t>novu</w:t>
-      </w:r>
-      <w:r>
-        <w:rPr>
-          <w:sz w:val="24"/>
-          <w:szCs w:val="24"/>
-        </w:rPr>
-        <w:t xml:space="preserve"> ot</w:t>
-      </w:r>
-      <w:r>
-        <w:rPr>
-          <w:sz w:val="24"/>
-          <w:szCs w:val="24"/>
-        </w:rPr>
-        <w:t>ev</w:t>
-      </w:r>
-      <w:r>
-        <w:rPr>
-          <w:sz w:val="24"/>
-          <w:szCs w:val="24"/>
-        </w:rPr>
-        <w:t>ření souboru k úpravě</w:t>
+        <w:t>Program se ukončí</w:t>
       </w:r>
     </w:p>
     <w:p>
@@ -421,20 +390,8 @@
           <w:sz w:val="56"/>
           <w:szCs w:val="56"/>
         </w:rPr>
-        <w:t xml:space="preserve">Zpracování </w:t>
-      </w:r>
-      <w:proofErr w:type="spellStart"/>
-      <w:r>
-        <w:rPr>
-          <w:rFonts w:asciiTheme="majorHAnsi" w:eastAsiaTheme="majorEastAsia" w:hAnsiTheme="majorHAnsi" w:cstheme="majorBidi"/>
-          <w:spacing w:val="-10"/>
-          <w:kern w:val="28"/>
-          <w:sz w:val="56"/>
-          <w:szCs w:val="56"/>
-        </w:rPr>
-        <w:t>fotografiíí</w:t>
-      </w:r>
-      <w:proofErr w:type="spellEnd"/>
+        <w:t>Zpracování fotografií</w:t>
+      </w:r>
     </w:p>
     <w:p>
       <w:pPr>
@@ -469,22 +426,52 @@
           <w:szCs w:val="24"/>
         </w:rPr>
       </w:pPr>
+      <w:proofErr w:type="spellStart"/>
+      <w:r>
+        <w:rPr>
+          <w:sz w:val="24"/>
+          <w:szCs w:val="24"/>
+        </w:rPr>
+        <w:t>Preconditions</w:t>
+      </w:r>
+      <w:proofErr w:type="spellEnd"/>
+      <w:r>
+        <w:rPr>
+          <w:sz w:val="24"/>
+          <w:szCs w:val="24"/>
+        </w:rPr>
+        <w:t xml:space="preserve">: </w:t>
+      </w:r>
+      <w:r>
+        <w:rPr>
+          <w:sz w:val="24"/>
+          <w:szCs w:val="24"/>
+        </w:rPr>
+        <w:t>Soubor byl úspěšně načten</w:t>
+      </w:r>
     </w:p>
     <w:p>
       <w:pPr>
-        <w:ind w:left="708"/>
-        <w:rPr>
-          <w:sz w:val="24"/>
-          <w:szCs w:val="24"/>
-        </w:rPr>
-      </w:pPr>
+        <w:pStyle w:val="Odstavecseseznamem"/>
+        <w:rPr>
+          <w:sz w:val="24"/>
+          <w:szCs w:val="24"/>
+        </w:rPr>
+      </w:pPr>
+      <w:r>
+        <w:rPr>
+          <w:sz w:val="24"/>
+          <w:szCs w:val="24"/>
+        </w:rPr>
+        <w:t xml:space="preserve">Basic </w:t>
+      </w:r>
       <w:proofErr w:type="spellStart"/>
       <w:r>
         <w:rPr>
           <w:sz w:val="24"/>
           <w:szCs w:val="24"/>
         </w:rPr>
-        <w:t>Preconditions</w:t>
+        <w:t>flow</w:t>
       </w:r>
       <w:proofErr w:type="spellEnd"/>
       <w:r>
@@ -492,55 +479,14 @@
           <w:sz w:val="24"/>
           <w:szCs w:val="24"/>
         </w:rPr>
-        <w:t xml:space="preserve">: </w:t>
-      </w:r>
-      <w:r>
-        <w:rPr>
-          <w:sz w:val="24"/>
-          <w:szCs w:val="24"/>
-        </w:rPr>
-        <w:t>Soubor byl úspěšně načten</w:t>
-      </w:r>
-    </w:p>
-    <w:p>
-      <w:pPr>
-        <w:ind w:left="708"/>
-        <w:rPr>
-          <w:sz w:val="24"/>
-          <w:szCs w:val="24"/>
-        </w:rPr>
-      </w:pPr>
-    </w:p>
-    <w:p>
-      <w:pPr>
-        <w:pStyle w:val="Odstavecseseznamem"/>
-        <w:rPr>
-          <w:sz w:val="24"/>
-          <w:szCs w:val="24"/>
-        </w:rPr>
-      </w:pPr>
-      <w:r>
-        <w:rPr>
-          <w:sz w:val="24"/>
-          <w:szCs w:val="24"/>
-        </w:rPr>
-        <w:t xml:space="preserve">Basic </w:t>
-      </w:r>
-      <w:proofErr w:type="spellStart"/>
-      <w:r>
-        <w:rPr>
-          <w:sz w:val="24"/>
-          <w:szCs w:val="24"/>
-        </w:rPr>
-        <w:t>flow</w:t>
-      </w:r>
-      <w:proofErr w:type="spellEnd"/>
-      <w:r>
-        <w:rPr>
-          <w:sz w:val="24"/>
-          <w:szCs w:val="24"/>
-        </w:rPr>
         <w:t>:</w:t>
+      </w:r>
+      <w:r>
+        <w:rPr>
+          <w:sz w:val="24"/>
+          <w:szCs w:val="24"/>
+        </w:rPr>
+        <w:br/>
       </w:r>
     </w:p>
     <w:p>
@@ -560,7 +506,14 @@
           <w:sz w:val="24"/>
           <w:szCs w:val="24"/>
         </w:rPr>
-        <w:t xml:space="preserve">Automaticky detekuje fotografie v souboru </w:t>
+        <w:t>Systém a</w:t>
+      </w:r>
+      <w:r>
+        <w:rPr>
+          <w:sz w:val="24"/>
+          <w:szCs w:val="24"/>
+        </w:rPr>
+        <w:t xml:space="preserve">utomaticky detekuje fotografie v souboru </w:t>
       </w:r>
     </w:p>
     <w:p>
@@ -596,7 +549,28 @@
           <w:sz w:val="24"/>
           <w:szCs w:val="24"/>
         </w:rPr>
-        <w:t xml:space="preserve"> oknu zobrazí náhled upravených fotek</w:t>
+        <w:t xml:space="preserve"> okn</w:t>
+      </w:r>
+      <w:r>
+        <w:rPr>
+          <w:sz w:val="24"/>
+          <w:szCs w:val="24"/>
+        </w:rPr>
+        <w:t>ě program</w:t>
+      </w:r>
+      <w:r>
+        <w:rPr>
+          <w:sz w:val="24"/>
+          <w:szCs w:val="24"/>
+        </w:rPr>
+        <w:t xml:space="preserve"> zobrazí náhled upravených fotek</w:t>
+      </w:r>
+      <w:r>
+        <w:rPr>
+          <w:sz w:val="24"/>
+          <w:szCs w:val="24"/>
+        </w:rPr>
+        <w:t xml:space="preserve"> (výřezy)</w:t>
       </w:r>
     </w:p>
     <w:p>
@@ -662,10 +636,79 @@
     </w:p>
     <w:p>
       <w:pPr>
+        <w:ind w:left="708"/>
+        <w:rPr>
+          <w:sz w:val="24"/>
+          <w:szCs w:val="24"/>
+        </w:rPr>
+      </w:pPr>
+      <w:r>
+        <w:rPr>
+          <w:sz w:val="24"/>
+          <w:szCs w:val="24"/>
+        </w:rPr>
+        <w:t xml:space="preserve">      2a. Systém dovolí uživateli procházet mezi načtenými fotografiemi</w:t>
+      </w:r>
+    </w:p>
+    <w:p>
+      <w:pPr>
+        <w:rPr>
+          <w:sz w:val="24"/>
+          <w:szCs w:val="24"/>
+        </w:rPr>
+      </w:pPr>
+      <w:r>
+        <w:rPr>
+          <w:sz w:val="24"/>
+          <w:szCs w:val="24"/>
+        </w:rPr>
+        <w:t xml:space="preserve">  </w:t>
+      </w:r>
+      <w:r>
+        <w:rPr>
+          <w:sz w:val="24"/>
+          <w:szCs w:val="24"/>
+        </w:rPr>
+        <w:tab/>
+        <w:t xml:space="preserve">      3a. </w:t>
+      </w:r>
+      <w:r>
+        <w:rPr>
+          <w:sz w:val="24"/>
+          <w:szCs w:val="24"/>
+        </w:rPr>
+        <w:t>Uživateli je umožněno dodatečně upravit fotografie v </w:t>
+      </w:r>
+      <w:proofErr w:type="spellStart"/>
+      <w:r>
+        <w:rPr>
+          <w:sz w:val="24"/>
+          <w:szCs w:val="24"/>
+        </w:rPr>
+        <w:t>preview</w:t>
+      </w:r>
+      <w:proofErr w:type="spellEnd"/>
+      <w:r>
+        <w:rPr>
+          <w:sz w:val="24"/>
+          <w:szCs w:val="24"/>
+        </w:rPr>
+        <w:t xml:space="preserve"> okně </w:t>
+      </w:r>
+      <w:r>
+        <w:rPr>
+          <w:sz w:val="24"/>
+          <w:szCs w:val="24"/>
+        </w:rPr>
+        <w:tab/>
+      </w:r>
+    </w:p>
+    <w:p>
+      <w:pPr>
         <w:pStyle w:val="Odstavecseseznamem"/>
         <w:numPr>
           <w:ilvl w:val="0"/>
-          <w:numId w:val="17"/>
+          <w:numId w:val="18"/>
         </w:numPr>
         <w:rPr>
           <w:sz w:val="24"/>
@@ -677,7 +720,71 @@
           <w:sz w:val="24"/>
           <w:szCs w:val="24"/>
         </w:rPr>
-        <w:t xml:space="preserve">Systém detekuje pouze část fotografií k úpravě (ořezání, rotaci) </w:t>
+        <w:t>Na výřezy je možno aplikovat rotaci o 90</w:t>
+      </w:r>
+      <w:r>
+        <w:rPr>
+          <w:sz w:val="24"/>
+          <w:szCs w:val="24"/>
+        </w:rPr>
+        <w:t>°</w:t>
+      </w:r>
+    </w:p>
+    <w:p>
+      <w:pPr>
+        <w:pStyle w:val="Odstavecseseznamem"/>
+        <w:numPr>
+          <w:ilvl w:val="0"/>
+          <w:numId w:val="18"/>
+        </w:numPr>
+        <w:rPr>
+          <w:sz w:val="24"/>
+          <w:szCs w:val="24"/>
+        </w:rPr>
+      </w:pPr>
+      <w:r>
+        <w:rPr>
+          <w:sz w:val="24"/>
+          <w:szCs w:val="24"/>
+        </w:rPr>
+        <w:t>Jednotlivé výřezy lze odstranit (dočasně se označí červeným křížem</w:t>
+      </w:r>
+      <w:r>
+        <w:rPr>
+          <w:sz w:val="24"/>
+          <w:szCs w:val="24"/>
+        </w:rPr>
+        <w:t>, čímž znemožní další úpravy)</w:t>
+      </w:r>
+    </w:p>
+    <w:p>
+      <w:pPr>
+        <w:rPr>
+          <w:sz w:val="24"/>
+          <w:szCs w:val="24"/>
+        </w:rPr>
+      </w:pPr>
+      <w:r>
+        <w:rPr>
+          <w:sz w:val="24"/>
+          <w:szCs w:val="24"/>
+        </w:rPr>
+        <w:tab/>
+        <w:t xml:space="preserve">      3b. </w:t>
+      </w:r>
+      <w:r>
+        <w:rPr>
+          <w:sz w:val="24"/>
+          <w:szCs w:val="24"/>
+        </w:rPr>
+        <w:t>Uživateli je umožněno dodatečně upravit fotografie v</w:t>
+      </w:r>
+      <w:r>
+        <w:rPr>
+          <w:sz w:val="24"/>
+          <w:szCs w:val="24"/>
+        </w:rPr>
+        <w:t> okně pro editaci</w:t>
       </w:r>
     </w:p>
     <w:p>
@@ -697,7 +804,7 @@
           <w:sz w:val="24"/>
           <w:szCs w:val="24"/>
         </w:rPr>
-        <w:t>Uživateli je umožněno ručně označit zbylé fotografie, které systém nedokázal identifikovat</w:t>
+        <w:t>Výřezy lze modifikovat a změnit jejich rozměry detekované systémem</w:t>
       </w:r>
     </w:p>
     <w:p>
@@ -717,148 +824,8 @@
           <w:sz w:val="24"/>
           <w:szCs w:val="24"/>
         </w:rPr>
-        <w:t>U fotografií lze upravit její rozměry</w:t>
-      </w:r>
-    </w:p>
-    <w:p>
-      <w:pPr>
-        <w:rPr>
-          <w:sz w:val="24"/>
-          <w:szCs w:val="24"/>
-        </w:rPr>
-      </w:pPr>
-      <w:r>
-        <w:rPr>
-          <w:sz w:val="24"/>
-          <w:szCs w:val="24"/>
-        </w:rPr>
-        <w:t xml:space="preserve">  </w:t>
-      </w:r>
-      <w:r>
-        <w:rPr>
-          <w:sz w:val="24"/>
-          <w:szCs w:val="24"/>
-        </w:rPr>
-        <w:tab/>
-        <w:t xml:space="preserve">      3a. </w:t>
-      </w:r>
-      <w:r>
-        <w:rPr>
-          <w:sz w:val="24"/>
-          <w:szCs w:val="24"/>
-        </w:rPr>
-        <w:t>Uživateli je umožněno dodatečně upravit fotografie v </w:t>
-      </w:r>
-      <w:proofErr w:type="spellStart"/>
-      <w:r>
-        <w:rPr>
-          <w:sz w:val="24"/>
-          <w:szCs w:val="24"/>
-        </w:rPr>
-        <w:t>preview</w:t>
-      </w:r>
-      <w:proofErr w:type="spellEnd"/>
-      <w:r>
-        <w:rPr>
-          <w:sz w:val="24"/>
-          <w:szCs w:val="24"/>
-        </w:rPr>
-        <w:t xml:space="preserve"> okně </w:t>
-      </w:r>
-    </w:p>
-    <w:p>
-      <w:pPr>
-        <w:pStyle w:val="Odstavecseseznamem"/>
-        <w:numPr>
-          <w:ilvl w:val="1"/>
-          <w:numId w:val="17"/>
-        </w:numPr>
-        <w:rPr>
-          <w:sz w:val="24"/>
-          <w:szCs w:val="24"/>
-        </w:rPr>
-      </w:pPr>
-      <w:r>
-        <w:rPr>
-          <w:sz w:val="24"/>
-          <w:szCs w:val="24"/>
-        </w:rPr>
-        <w:t>Na fotografie je možno aplikovat transformaci rotace</w:t>
-      </w:r>
-    </w:p>
-    <w:p>
-      <w:pPr>
-        <w:pStyle w:val="Odstavecseseznamem"/>
-        <w:numPr>
-          <w:ilvl w:val="1"/>
-          <w:numId w:val="17"/>
-        </w:numPr>
-        <w:rPr>
-          <w:sz w:val="24"/>
-          <w:szCs w:val="24"/>
-        </w:rPr>
-      </w:pPr>
-      <w:r>
-        <w:rPr>
-          <w:sz w:val="24"/>
-          <w:szCs w:val="24"/>
-        </w:rPr>
-        <w:t xml:space="preserve">Jednotlivé fotografie lze odstranit </w:t>
-      </w:r>
-    </w:p>
-    <w:p>
-      <w:pPr>
-        <w:ind w:left="708"/>
-        <w:rPr>
-          <w:sz w:val="24"/>
-          <w:szCs w:val="24"/>
-        </w:rPr>
-      </w:pPr>
-      <w:r>
-        <w:rPr>
-          <w:sz w:val="24"/>
-          <w:szCs w:val="24"/>
-        </w:rPr>
-        <w:lastRenderedPageBreak/>
-        <w:t xml:space="preserve">       3b. </w:t>
-      </w:r>
-      <w:r>
-        <w:rPr>
-          <w:sz w:val="24"/>
-          <w:szCs w:val="24"/>
-        </w:rPr>
-        <w:t>Adresář pro uložení fotografií uživatelem neexistuje</w:t>
-      </w:r>
-    </w:p>
-    <w:p>
-      <w:pPr>
-        <w:pStyle w:val="Odstavecseseznamem"/>
-        <w:numPr>
-          <w:ilvl w:val="1"/>
-          <w:numId w:val="17"/>
-        </w:numPr>
-        <w:rPr>
-          <w:sz w:val="24"/>
-          <w:szCs w:val="24"/>
-        </w:rPr>
-      </w:pPr>
-      <w:r>
-        <w:rPr>
-          <w:sz w:val="24"/>
-          <w:szCs w:val="24"/>
-        </w:rPr>
-        <w:t>Systém vyzve uživatele o zadání existujícího adresáře</w:t>
-      </w:r>
-    </w:p>
-    <w:p>
-      <w:pPr>
-        <w:pStyle w:val="Odstavecseseznamem"/>
-        <w:ind w:left="2148"/>
-        <w:rPr>
-          <w:sz w:val="24"/>
-          <w:szCs w:val="24"/>
-        </w:rPr>
-      </w:pPr>
+        <w:t>Na fotografie lze použít zoom (zvětšení a zmenšení)</w:t>
+      </w:r>
     </w:p>
     <w:p>
       <w:pPr>
@@ -898,6 +865,92 @@
 <file path=word/numbering.xml><?xml version="1.0" encoding="utf-8"?>
 <w:numbering xmlns:wpc="http://schemas.microsoft.com/office/word/2010/wordprocessingCanvas" xmlns:cx="http://schemas.microsoft.com/office/drawing/2014/chartex" xmlns:cx1="http://schemas.microsoft.com/office/drawing/2015/9/8/chartex" xmlns:cx2="http://schemas.microsoft.com/office/drawing/2015/10/21/chartex" xmlns:cx3="http://schemas.microsoft.com/office/drawing/2016/5/9/chartex" xmlns:cx4="http://schemas.microsoft.com/office/drawing/2016/5/10/chartex" xmlns:cx5="http://schemas.microsoft.com/office/drawing/2016/5/11/chartex" xmlns:cx6="http://schemas.microsoft.com/office/drawing/2016/5/12/chartex" xmlns:cx7="http://schemas.microsoft.com/office/drawing/2016/5/13/chartex" xmlns:cx8="http://schemas.microsoft.com/office/drawing/2016/5/14/chartex" xmlns:mc="http://schemas.openxmlformats.org/markup-compatibility/2006" xmlns:aink="http://schemas.microsoft.com/office/drawing/2016/ink" xmlns:am3d="http://schemas.microsoft.com/office/drawing/2017/model3d" xmlns:o="urn:schemas-microsoft-com:office:office" xmlns:oel="http://schemas.microsoft.com/office/2019/extlst" xmlns:r="http://schemas.openxmlformats.org/officeDocument/2006/relationships" xmlns:m="http://schemas.openxmlformats.org/officeDocument/2006/math" xmlns:v="urn:schemas-microsoft-com:vml" xmlns:wp14="http://schemas.microsoft.com/office/word/2010/wordprocessingDrawing" xmlns:wp="http://schemas.openxmlformats.org/drawingml/2006/wordprocessingDrawing" xmlns:w10="urn:schemas-microsoft-com:office:word" xmlns:w="http://schemas.openxmlformats.org/wordprocessingml/2006/main" xmlns:w14="http://schemas.microsoft.com/office/word/2010/wordml" xmlns:w15="http://schemas.microsoft.com/office/word/2012/wordml" xmlns:w16cex="http://schemas.microsoft.com/office/word/2018/wordml/cex" xmlns:w16cid="http://schemas.microsoft.com/office/word/2016/wordml/cid" xmlns:w16="http://schemas.microsoft.com/office/word/2018/wordml" xmlns:w16sdtdh="http://schemas.microsoft.com/office/word/2020/wordml/sdtdatahash" xmlns:w16se="http://schemas.microsoft.com/office/word/2015/wordml/symex" xmlns:wpg="http://schemas.microsoft.com/office/word/2010/wordprocessingGroup" xmlns:wpi="http://schemas.microsoft.com/office/word/2010/wordprocessingInk" xmlns:wne="http://schemas.microsoft.com/office/word/2006/wordml" xmlns:wps="http://schemas.microsoft.com/office/word/2010/wordprocessingShape" mc:Ignorable="w14 w15 w16se w16cid w16 w16cex w16sdtdh wp14">
   <w:abstractNum w:abstractNumId="0" w15:restartNumberingAfterBreak="0">
+    <w:nsid w:val="09647A60"/>
+    <w:multiLevelType w:val="hybridMultilevel"/>
+    <w:tmpl w:val="FF527CD0"/>
+    <w:lvl w:ilvl="0" w:tplc="04050019">
+      <w:start w:val="1"/>
+      <w:numFmt w:val="lowerLetter"/>
+      <w:lvlText w:val="%1."/>
+      <w:lvlJc w:val="left"/>
+      <w:pPr>
+        <w:ind w:left="1776" w:hanging="360"/>
+      </w:pPr>
+    </w:lvl>
+    <w:lvl w:ilvl="1" w:tplc="04050019" w:tentative="1">
+      <w:start w:val="1"/>
+      <w:numFmt w:val="lowerLetter"/>
+      <w:lvlText w:val="%2."/>
+      <w:lvlJc w:val="left"/>
+      <w:pPr>
+        <w:ind w:left="2496" w:hanging="360"/>
+      </w:pPr>
+    </w:lvl>
+    <w:lvl w:ilvl="2" w:tplc="0405001B" w:tentative="1">
+      <w:start w:val="1"/>
+      <w:numFmt w:val="lowerRoman"/>
+      <w:lvlText w:val="%3."/>
+      <w:lvlJc w:val="right"/>
+      <w:pPr>
+        <w:ind w:left="3216" w:hanging="180"/>
+      </w:pPr>
+    </w:lvl>
+    <w:lvl w:ilvl="3" w:tplc="0405000F" w:tentative="1">
+      <w:start w:val="1"/>
+      <w:numFmt w:val="decimal"/>
+      <w:lvlText w:val="%4."/>
+      <w:lvlJc w:val="left"/>
+      <w:pPr>
+        <w:ind w:left="3936" w:hanging="360"/>
+      </w:pPr>
+    </w:lvl>
+    <w:lvl w:ilvl="4" w:tplc="04050019" w:tentative="1">
+      <w:start w:val="1"/>
+      <w:numFmt w:val="lowerLetter"/>
+      <w:lvlText w:val="%5."/>
+      <w:lvlJc w:val="left"/>
+      <w:pPr>
+        <w:ind w:left="4656" w:hanging="360"/>
+      </w:pPr>
+    </w:lvl>
+    <w:lvl w:ilvl="5" w:tplc="0405001B" w:tentative="1">
+      <w:start w:val="1"/>
+      <w:numFmt w:val="lowerRoman"/>
+      <w:lvlText w:val="%6."/>
+      <w:lvlJc w:val="right"/>
+      <w:pPr>
+        <w:ind w:left="5376" w:hanging="180"/>
+      </w:pPr>
+    </w:lvl>
+    <w:lvl w:ilvl="6" w:tplc="0405000F" w:tentative="1">
+      <w:start w:val="1"/>
+      <w:numFmt w:val="decimal"/>
+      <w:lvlText w:val="%7."/>
+      <w:lvlJc w:val="left"/>
+      <w:pPr>
+        <w:ind w:left="6096" w:hanging="360"/>
+      </w:pPr>
+    </w:lvl>
+    <w:lvl w:ilvl="7" w:tplc="04050019" w:tentative="1">
+      <w:start w:val="1"/>
+      <w:numFmt w:val="lowerLetter"/>
+      <w:lvlText w:val="%8."/>
+      <w:lvlJc w:val="left"/>
+      <w:pPr>
+        <w:ind w:left="6816" w:hanging="360"/>
+      </w:pPr>
+    </w:lvl>
+    <w:lvl w:ilvl="8" w:tplc="0405001B" w:tentative="1">
+      <w:start w:val="1"/>
+      <w:numFmt w:val="lowerRoman"/>
+      <w:lvlText w:val="%9."/>
+      <w:lvlJc w:val="right"/>
+      <w:pPr>
+        <w:ind w:left="7536" w:hanging="180"/>
+      </w:pPr>
+    </w:lvl>
+  </w:abstractNum>
+  <w:abstractNum w:abstractNumId="1" w15:restartNumberingAfterBreak="0">
     <w:nsid w:val="0A7316D9"/>
     <w:multiLevelType w:val="hybridMultilevel"/>
     <w:tmpl w:val="8C424F6E"/>
@@ -988,7 +1041,7 @@
       </w:pPr>
     </w:lvl>
   </w:abstractNum>
-  <w:abstractNum w:abstractNumId="1" w15:restartNumberingAfterBreak="0">
+  <w:abstractNum w:abstractNumId="2" w15:restartNumberingAfterBreak="0">
     <w:nsid w:val="0AD37622"/>
     <w:multiLevelType w:val="hybridMultilevel"/>
     <w:tmpl w:val="A0BA9AFE"/>
@@ -1074,7 +1127,93 @@
       </w:pPr>
     </w:lvl>
   </w:abstractNum>
-  <w:abstractNum w:abstractNumId="2" w15:restartNumberingAfterBreak="0">
+  <w:abstractNum w:abstractNumId="3" w15:restartNumberingAfterBreak="0">
+    <w:nsid w:val="164503F1"/>
+    <w:multiLevelType w:val="hybridMultilevel"/>
+    <w:tmpl w:val="C8D4EFD8"/>
+    <w:lvl w:ilvl="0" w:tplc="04050019">
+      <w:start w:val="1"/>
+      <w:numFmt w:val="lowerLetter"/>
+      <w:lvlText w:val="%1."/>
+      <w:lvlJc w:val="left"/>
+      <w:pPr>
+        <w:ind w:left="2484" w:hanging="360"/>
+      </w:pPr>
+    </w:lvl>
+    <w:lvl w:ilvl="1" w:tplc="04050019" w:tentative="1">
+      <w:start w:val="1"/>
+      <w:numFmt w:val="lowerLetter"/>
+      <w:lvlText w:val="%2."/>
+      <w:lvlJc w:val="left"/>
+      <w:pPr>
+        <w:ind w:left="3204" w:hanging="360"/>
+      </w:pPr>
+    </w:lvl>
+    <w:lvl w:ilvl="2" w:tplc="0405001B" w:tentative="1">
+      <w:start w:val="1"/>
+      <w:numFmt w:val="lowerRoman"/>
+      <w:lvlText w:val="%3."/>
+      <w:lvlJc w:val="right"/>
+      <w:pPr>
+        <w:ind w:left="3924" w:hanging="180"/>
+      </w:pPr>
+    </w:lvl>
+    <w:lvl w:ilvl="3" w:tplc="0405000F" w:tentative="1">
+      <w:start w:val="1"/>
+      <w:numFmt w:val="decimal"/>
+      <w:lvlText w:val="%4."/>
+      <w:lvlJc w:val="left"/>
+      <w:pPr>
+        <w:ind w:left="4644" w:hanging="360"/>
+      </w:pPr>
+    </w:lvl>
+    <w:lvl w:ilvl="4" w:tplc="04050019" w:tentative="1">
+      <w:start w:val="1"/>
+      <w:numFmt w:val="lowerLetter"/>
+      <w:lvlText w:val="%5."/>
+      <w:lvlJc w:val="left"/>
+      <w:pPr>
+        <w:ind w:left="5364" w:hanging="360"/>
+      </w:pPr>
+    </w:lvl>
+    <w:lvl w:ilvl="5" w:tplc="0405001B" w:tentative="1">
+      <w:start w:val="1"/>
+      <w:numFmt w:val="lowerRoman"/>
+      <w:lvlText w:val="%6."/>
+      <w:lvlJc w:val="right"/>
+      <w:pPr>
+        <w:ind w:left="6084" w:hanging="180"/>
+      </w:pPr>
+    </w:lvl>
+    <w:lvl w:ilvl="6" w:tplc="0405000F" w:tentative="1">
+      <w:start w:val="1"/>
+      <w:numFmt w:val="decimal"/>
+      <w:lvlText w:val="%7."/>
+      <w:lvlJc w:val="left"/>
+      <w:pPr>
+        <w:ind w:left="6804" w:hanging="360"/>
+      </w:pPr>
+    </w:lvl>
+    <w:lvl w:ilvl="7" w:tplc="04050019" w:tentative="1">
+      <w:start w:val="1"/>
+      <w:numFmt w:val="lowerLetter"/>
+      <w:lvlText w:val="%8."/>
+      <w:lvlJc w:val="left"/>
+      <w:pPr>
+        <w:ind w:left="7524" w:hanging="360"/>
+      </w:pPr>
+    </w:lvl>
+    <w:lvl w:ilvl="8" w:tplc="0405001B" w:tentative="1">
+      <w:start w:val="1"/>
+      <w:numFmt w:val="lowerRoman"/>
+      <w:lvlText w:val="%9."/>
+      <w:lvlJc w:val="right"/>
+      <w:pPr>
+        <w:ind w:left="8244" w:hanging="180"/>
+      </w:pPr>
+    </w:lvl>
+  </w:abstractNum>
+  <w:abstractNum w:abstractNumId="4" w15:restartNumberingAfterBreak="0">
     <w:nsid w:val="17B06FF2"/>
     <w:multiLevelType w:val="hybridMultilevel"/>
     <w:tmpl w:val="E12CDC22"/>
@@ -1163,7 +1302,7 @@
       </w:pPr>
     </w:lvl>
   </w:abstractNum>
-  <w:abstractNum w:abstractNumId="3" w15:restartNumberingAfterBreak="0">
+  <w:abstractNum w:abstractNumId="5" w15:restartNumberingAfterBreak="0">
     <w:nsid w:val="20883E19"/>
     <w:multiLevelType w:val="hybridMultilevel"/>
     <w:tmpl w:val="0D42DB74"/>
@@ -1249,7 +1388,7 @@
       </w:pPr>
     </w:lvl>
   </w:abstractNum>
-  <w:abstractNum w:abstractNumId="4" w15:restartNumberingAfterBreak="0">
+  <w:abstractNum w:abstractNumId="6" w15:restartNumberingAfterBreak="0">
     <w:nsid w:val="238A2422"/>
     <w:multiLevelType w:val="hybridMultilevel"/>
     <w:tmpl w:val="3C94740C"/>
@@ -1338,7 +1477,7 @@
       </w:pPr>
     </w:lvl>
   </w:abstractNum>
-  <w:abstractNum w:abstractNumId="5" w15:restartNumberingAfterBreak="0">
+  <w:abstractNum w:abstractNumId="7" w15:restartNumberingAfterBreak="0">
     <w:nsid w:val="243C4639"/>
     <w:multiLevelType w:val="hybridMultilevel"/>
     <w:tmpl w:val="6B868B00"/>
@@ -1424,7 +1563,7 @@
       </w:pPr>
     </w:lvl>
   </w:abstractNum>
-  <w:abstractNum w:abstractNumId="6" w15:restartNumberingAfterBreak="0">
+  <w:abstractNum w:abstractNumId="8" w15:restartNumberingAfterBreak="0">
     <w:nsid w:val="24C30496"/>
     <w:multiLevelType w:val="hybridMultilevel"/>
     <w:tmpl w:val="59EE908A"/>
@@ -1513,7 +1652,7 @@
       </w:pPr>
     </w:lvl>
   </w:abstractNum>
-  <w:abstractNum w:abstractNumId="7" w15:restartNumberingAfterBreak="0">
+  <w:abstractNum w:abstractNumId="9" w15:restartNumberingAfterBreak="0">
     <w:nsid w:val="2D6C45BF"/>
     <w:multiLevelType w:val="hybridMultilevel"/>
     <w:tmpl w:val="E1BEEE60"/>
@@ -1602,7 +1741,7 @@
       </w:pPr>
     </w:lvl>
   </w:abstractNum>
-  <w:abstractNum w:abstractNumId="8" w15:restartNumberingAfterBreak="0">
+  <w:abstractNum w:abstractNumId="10" w15:restartNumberingAfterBreak="0">
     <w:nsid w:val="2E4A10EF"/>
     <w:multiLevelType w:val="hybridMultilevel"/>
     <w:tmpl w:val="AAFAB502"/>
@@ -1688,7 +1827,93 @@
       </w:pPr>
     </w:lvl>
   </w:abstractNum>
-  <w:abstractNum w:abstractNumId="9" w15:restartNumberingAfterBreak="0">
+  <w:abstractNum w:abstractNumId="11" w15:restartNumberingAfterBreak="0">
+    <w:nsid w:val="38793FE6"/>
+    <w:multiLevelType w:val="hybridMultilevel"/>
+    <w:tmpl w:val="2C203544"/>
+    <w:lvl w:ilvl="0" w:tplc="04050019">
+      <w:start w:val="1"/>
+      <w:numFmt w:val="lowerLetter"/>
+      <w:lvlText w:val="%1."/>
+      <w:lvlJc w:val="left"/>
+      <w:pPr>
+        <w:ind w:left="1776" w:hanging="360"/>
+      </w:pPr>
+    </w:lvl>
+    <w:lvl w:ilvl="1" w:tplc="04050019" w:tentative="1">
+      <w:start w:val="1"/>
+      <w:numFmt w:val="lowerLetter"/>
+      <w:lvlText w:val="%2."/>
+      <w:lvlJc w:val="left"/>
+      <w:pPr>
+        <w:ind w:left="2496" w:hanging="360"/>
+      </w:pPr>
+    </w:lvl>
+    <w:lvl w:ilvl="2" w:tplc="0405001B" w:tentative="1">
+      <w:start w:val="1"/>
+      <w:numFmt w:val="lowerRoman"/>
+      <w:lvlText w:val="%3."/>
+      <w:lvlJc w:val="right"/>
+      <w:pPr>
+        <w:ind w:left="3216" w:hanging="180"/>
+      </w:pPr>
+    </w:lvl>
+    <w:lvl w:ilvl="3" w:tplc="0405000F" w:tentative="1">
+      <w:start w:val="1"/>
+      <w:numFmt w:val="decimal"/>
+      <w:lvlText w:val="%4."/>
+      <w:lvlJc w:val="left"/>
+      <w:pPr>
+        <w:ind w:left="3936" w:hanging="360"/>
+      </w:pPr>
+    </w:lvl>
+    <w:lvl w:ilvl="4" w:tplc="04050019" w:tentative="1">
+      <w:start w:val="1"/>
+      <w:numFmt w:val="lowerLetter"/>
+      <w:lvlText w:val="%5."/>
+      <w:lvlJc w:val="left"/>
+      <w:pPr>
+        <w:ind w:left="4656" w:hanging="360"/>
+      </w:pPr>
+    </w:lvl>
+    <w:lvl w:ilvl="5" w:tplc="0405001B" w:tentative="1">
+      <w:start w:val="1"/>
+      <w:numFmt w:val="lowerRoman"/>
+      <w:lvlText w:val="%6."/>
+      <w:lvlJc w:val="right"/>
+      <w:pPr>
+        <w:ind w:left="5376" w:hanging="180"/>
+      </w:pPr>
+    </w:lvl>
+    <w:lvl w:ilvl="6" w:tplc="0405000F" w:tentative="1">
+      <w:start w:val="1"/>
+      <w:numFmt w:val="decimal"/>
+      <w:lvlText w:val="%7."/>
+      <w:lvlJc w:val="left"/>
+      <w:pPr>
+        <w:ind w:left="6096" w:hanging="360"/>
+      </w:pPr>
+    </w:lvl>
+    <w:lvl w:ilvl="7" w:tplc="04050019" w:tentative="1">
+      <w:start w:val="1"/>
+      <w:numFmt w:val="lowerLetter"/>
+      <w:lvlText w:val="%8."/>
+      <w:lvlJc w:val="left"/>
+      <w:pPr>
+        <w:ind w:left="6816" w:hanging="360"/>
+      </w:pPr>
+    </w:lvl>
+    <w:lvl w:ilvl="8" w:tplc="0405001B" w:tentative="1">
+      <w:start w:val="1"/>
+      <w:numFmt w:val="lowerRoman"/>
+      <w:lvlText w:val="%9."/>
+      <w:lvlJc w:val="right"/>
+      <w:pPr>
+        <w:ind w:left="7536" w:hanging="180"/>
+      </w:pPr>
+    </w:lvl>
+  </w:abstractNum>
+  <w:abstractNum w:abstractNumId="12" w15:restartNumberingAfterBreak="0">
     <w:nsid w:val="3B6F4617"/>
     <w:multiLevelType w:val="hybridMultilevel"/>
     <w:tmpl w:val="2376F2C0"/>
@@ -1774,7 +1999,7 @@
       </w:pPr>
     </w:lvl>
   </w:abstractNum>
-  <w:abstractNum w:abstractNumId="10" w15:restartNumberingAfterBreak="0">
+  <w:abstractNum w:abstractNumId="13" w15:restartNumberingAfterBreak="0">
     <w:nsid w:val="45BC0EC9"/>
     <w:multiLevelType w:val="hybridMultilevel"/>
     <w:tmpl w:val="0D42DB74"/>
@@ -1860,7 +2085,7 @@
       </w:pPr>
     </w:lvl>
   </w:abstractNum>
-  <w:abstractNum w:abstractNumId="11" w15:restartNumberingAfterBreak="0">
+  <w:abstractNum w:abstractNumId="14" w15:restartNumberingAfterBreak="0">
     <w:nsid w:val="48D8507D"/>
     <w:multiLevelType w:val="hybridMultilevel"/>
     <w:tmpl w:val="337A56FA"/>
@@ -1949,7 +2174,7 @@
       </w:pPr>
     </w:lvl>
   </w:abstractNum>
-  <w:abstractNum w:abstractNumId="12" w15:restartNumberingAfterBreak="0">
+  <w:abstractNum w:abstractNumId="15" w15:restartNumberingAfterBreak="0">
     <w:nsid w:val="4ED32812"/>
     <w:multiLevelType w:val="hybridMultilevel"/>
     <w:tmpl w:val="09C64064"/>
@@ -2040,7 +2265,7 @@
       </w:pPr>
     </w:lvl>
   </w:abstractNum>
-  <w:abstractNum w:abstractNumId="13" w15:restartNumberingAfterBreak="0">
+  <w:abstractNum w:abstractNumId="16" w15:restartNumberingAfterBreak="0">
     <w:nsid w:val="61141A60"/>
     <w:multiLevelType w:val="hybridMultilevel"/>
     <w:tmpl w:val="288837C6"/>
@@ -2126,7 +2351,7 @@
       </w:pPr>
     </w:lvl>
   </w:abstractNum>
-  <w:abstractNum w:abstractNumId="14" w15:restartNumberingAfterBreak="0">
+  <w:abstractNum w:abstractNumId="17" w15:restartNumberingAfterBreak="0">
     <w:nsid w:val="612D3C4C"/>
     <w:multiLevelType w:val="hybridMultilevel"/>
     <w:tmpl w:val="AEAC7086"/>
@@ -2212,7 +2437,93 @@
       </w:pPr>
     </w:lvl>
   </w:abstractNum>
-  <w:abstractNum w:abstractNumId="15" w15:restartNumberingAfterBreak="0">
+  <w:abstractNum w:abstractNumId="18" w15:restartNumberingAfterBreak="0">
+    <w:nsid w:val="645E2D89"/>
+    <w:multiLevelType w:val="hybridMultilevel"/>
+    <w:tmpl w:val="461C1718"/>
+    <w:lvl w:ilvl="0" w:tplc="04050019">
+      <w:start w:val="1"/>
+      <w:numFmt w:val="lowerLetter"/>
+      <w:lvlText w:val="%1."/>
+      <w:lvlJc w:val="left"/>
+      <w:pPr>
+        <w:ind w:left="2136" w:hanging="360"/>
+      </w:pPr>
+    </w:lvl>
+    <w:lvl w:ilvl="1" w:tplc="04050019">
+      <w:start w:val="1"/>
+      <w:numFmt w:val="lowerLetter"/>
+      <w:lvlText w:val="%2."/>
+      <w:lvlJc w:val="left"/>
+      <w:pPr>
+        <w:ind w:left="2856" w:hanging="360"/>
+      </w:pPr>
+    </w:lvl>
+    <w:lvl w:ilvl="2" w:tplc="0405001B" w:tentative="1">
+      <w:start w:val="1"/>
+      <w:numFmt w:val="lowerRoman"/>
+      <w:lvlText w:val="%3."/>
+      <w:lvlJc w:val="right"/>
+      <w:pPr>
+        <w:ind w:left="3576" w:hanging="180"/>
+      </w:pPr>
+    </w:lvl>
+    <w:lvl w:ilvl="3" w:tplc="0405000F" w:tentative="1">
+      <w:start w:val="1"/>
+      <w:numFmt w:val="decimal"/>
+      <w:lvlText w:val="%4."/>
+      <w:lvlJc w:val="left"/>
+      <w:pPr>
+        <w:ind w:left="4296" w:hanging="360"/>
+      </w:pPr>
+    </w:lvl>
+    <w:lvl w:ilvl="4" w:tplc="04050019" w:tentative="1">
+      <w:start w:val="1"/>
+      <w:numFmt w:val="lowerLetter"/>
+      <w:lvlText w:val="%5."/>
+      <w:lvlJc w:val="left"/>
+      <w:pPr>
+        <w:ind w:left="5016" w:hanging="360"/>
+      </w:pPr>
+    </w:lvl>
+    <w:lvl w:ilvl="5" w:tplc="0405001B" w:tentative="1">
+      <w:start w:val="1"/>
+      <w:numFmt w:val="lowerRoman"/>
+      <w:lvlText w:val="%6."/>
+      <w:lvlJc w:val="right"/>
+      <w:pPr>
+        <w:ind w:left="5736" w:hanging="180"/>
+      </w:pPr>
+    </w:lvl>
+    <w:lvl w:ilvl="6" w:tplc="0405000F" w:tentative="1">
+      <w:start w:val="1"/>
+      <w:numFmt w:val="decimal"/>
+      <w:lvlText w:val="%7."/>
+      <w:lvlJc w:val="left"/>
+      <w:pPr>
+        <w:ind w:left="6456" w:hanging="360"/>
+      </w:pPr>
+    </w:lvl>
+    <w:lvl w:ilvl="7" w:tplc="04050019" w:tentative="1">
+      <w:start w:val="1"/>
+      <w:numFmt w:val="lowerLetter"/>
+      <w:lvlText w:val="%8."/>
+      <w:lvlJc w:val="left"/>
+      <w:pPr>
+        <w:ind w:left="7176" w:hanging="360"/>
+      </w:pPr>
+    </w:lvl>
+    <w:lvl w:ilvl="8" w:tplc="0405001B" w:tentative="1">
+      <w:start w:val="1"/>
+      <w:numFmt w:val="lowerRoman"/>
+      <w:lvlText w:val="%9."/>
+      <w:lvlJc w:val="right"/>
+      <w:pPr>
+        <w:ind w:left="7896" w:hanging="180"/>
+      </w:pPr>
+    </w:lvl>
+  </w:abstractNum>
+  <w:abstractNum w:abstractNumId="19" w15:restartNumberingAfterBreak="0">
     <w:nsid w:val="67921332"/>
     <w:multiLevelType w:val="hybridMultilevel"/>
     <w:tmpl w:val="793A40E4"/>
@@ -2301,7 +2612,7 @@
       </w:pPr>
     </w:lvl>
   </w:abstractNum>
-  <w:abstractNum w:abstractNumId="16" w15:restartNumberingAfterBreak="0">
+  <w:abstractNum w:abstractNumId="20" w15:restartNumberingAfterBreak="0">
     <w:nsid w:val="6A7269EC"/>
     <w:multiLevelType w:val="hybridMultilevel"/>
     <w:tmpl w:val="A75AA632"/>
@@ -2390,56 +2701,157 @@
       </w:pPr>
     </w:lvl>
   </w:abstractNum>
+  <w:abstractNum w:abstractNumId="21" w15:restartNumberingAfterBreak="0">
+    <w:nsid w:val="6B9D28B3"/>
+    <w:multiLevelType w:val="hybridMultilevel"/>
+    <w:tmpl w:val="1B3C2826"/>
+    <w:lvl w:ilvl="0" w:tplc="04050019">
+      <w:start w:val="1"/>
+      <w:numFmt w:val="lowerLetter"/>
+      <w:lvlText w:val="%1."/>
+      <w:lvlJc w:val="left"/>
+      <w:pPr>
+        <w:ind w:left="2844" w:hanging="360"/>
+      </w:pPr>
+    </w:lvl>
+    <w:lvl w:ilvl="1" w:tplc="04050019" w:tentative="1">
+      <w:start w:val="1"/>
+      <w:numFmt w:val="lowerLetter"/>
+      <w:lvlText w:val="%2."/>
+      <w:lvlJc w:val="left"/>
+      <w:pPr>
+        <w:ind w:left="3564" w:hanging="360"/>
+      </w:pPr>
+    </w:lvl>
+    <w:lvl w:ilvl="2" w:tplc="0405001B" w:tentative="1">
+      <w:start w:val="1"/>
+      <w:numFmt w:val="lowerRoman"/>
+      <w:lvlText w:val="%3."/>
+      <w:lvlJc w:val="right"/>
+      <w:pPr>
+        <w:ind w:left="4284" w:hanging="180"/>
+      </w:pPr>
+    </w:lvl>
+    <w:lvl w:ilvl="3" w:tplc="0405000F" w:tentative="1">
+      <w:start w:val="1"/>
+      <w:numFmt w:val="decimal"/>
+      <w:lvlText w:val="%4."/>
+      <w:lvlJc w:val="left"/>
+      <w:pPr>
+        <w:ind w:left="5004" w:hanging="360"/>
+      </w:pPr>
+    </w:lvl>
+    <w:lvl w:ilvl="4" w:tplc="04050019" w:tentative="1">
+      <w:start w:val="1"/>
+      <w:numFmt w:val="lowerLetter"/>
+      <w:lvlText w:val="%5."/>
+      <w:lvlJc w:val="left"/>
+      <w:pPr>
+        <w:ind w:left="5724" w:hanging="360"/>
+      </w:pPr>
+    </w:lvl>
+    <w:lvl w:ilvl="5" w:tplc="0405001B" w:tentative="1">
+      <w:start w:val="1"/>
+      <w:numFmt w:val="lowerRoman"/>
+      <w:lvlText w:val="%6."/>
+      <w:lvlJc w:val="right"/>
+      <w:pPr>
+        <w:ind w:left="6444" w:hanging="180"/>
+      </w:pPr>
+    </w:lvl>
+    <w:lvl w:ilvl="6" w:tplc="0405000F" w:tentative="1">
+      <w:start w:val="1"/>
+      <w:numFmt w:val="decimal"/>
+      <w:lvlText w:val="%7."/>
+      <w:lvlJc w:val="left"/>
+      <w:pPr>
+        <w:ind w:left="7164" w:hanging="360"/>
+      </w:pPr>
+    </w:lvl>
+    <w:lvl w:ilvl="7" w:tplc="04050019" w:tentative="1">
+      <w:start w:val="1"/>
+      <w:numFmt w:val="lowerLetter"/>
+      <w:lvlText w:val="%8."/>
+      <w:lvlJc w:val="left"/>
+      <w:pPr>
+        <w:ind w:left="7884" w:hanging="360"/>
+      </w:pPr>
+    </w:lvl>
+    <w:lvl w:ilvl="8" w:tplc="0405001B" w:tentative="1">
+      <w:start w:val="1"/>
+      <w:numFmt w:val="lowerRoman"/>
+      <w:lvlText w:val="%9."/>
+      <w:lvlJc w:val="right"/>
+      <w:pPr>
+        <w:ind w:left="8604" w:hanging="180"/>
+      </w:pPr>
+    </w:lvl>
+  </w:abstractNum>
   <w:num w:numId="1" w16cid:durableId="2049407630">
+    <w:abstractNumId w:val="16"/>
+  </w:num>
+  <w:num w:numId="2" w16cid:durableId="1133138074">
+    <w:abstractNumId w:val="17"/>
+  </w:num>
+  <w:num w:numId="3" w16cid:durableId="2016377081">
+    <w:abstractNumId w:val="10"/>
+  </w:num>
+  <w:num w:numId="4" w16cid:durableId="955989584">
+    <w:abstractNumId w:val="14"/>
+  </w:num>
+  <w:num w:numId="5" w16cid:durableId="1689060722">
+    <w:abstractNumId w:val="4"/>
+  </w:num>
+  <w:num w:numId="6" w16cid:durableId="948272856">
+    <w:abstractNumId w:val="20"/>
+  </w:num>
+  <w:num w:numId="7" w16cid:durableId="1573006995">
+    <w:abstractNumId w:val="1"/>
+  </w:num>
+  <w:num w:numId="8" w16cid:durableId="1110781586">
+    <w:abstractNumId w:val="15"/>
+  </w:num>
+  <w:num w:numId="9" w16cid:durableId="88236218">
+    <w:abstractNumId w:val="2"/>
+  </w:num>
+  <w:num w:numId="10" w16cid:durableId="647633254">
+    <w:abstractNumId w:val="5"/>
+  </w:num>
+  <w:num w:numId="11" w16cid:durableId="1689216252">
+    <w:abstractNumId w:val="19"/>
+  </w:num>
+  <w:num w:numId="12" w16cid:durableId="1450128980">
     <w:abstractNumId w:val="13"/>
   </w:num>
-  <w:num w:numId="2" w16cid:durableId="1133138074">
-    <w:abstractNumId w:val="14"/>
-  </w:num>
-  <w:num w:numId="3" w16cid:durableId="2016377081">
+  <w:num w:numId="13" w16cid:durableId="364212247">
     <w:abstractNumId w:val="8"/>
   </w:num>
-  <w:num w:numId="4" w16cid:durableId="955989584">
+  <w:num w:numId="14" w16cid:durableId="615261457">
+    <w:abstractNumId w:val="7"/>
+  </w:num>
+  <w:num w:numId="15" w16cid:durableId="802312141">
+    <w:abstractNumId w:val="9"/>
+  </w:num>
+  <w:num w:numId="16" w16cid:durableId="442921108">
+    <w:abstractNumId w:val="12"/>
+  </w:num>
+  <w:num w:numId="17" w16cid:durableId="1979987508">
+    <w:abstractNumId w:val="6"/>
+  </w:num>
+  <w:num w:numId="18" w16cid:durableId="1718241133">
+    <w:abstractNumId w:val="18"/>
+  </w:num>
+  <w:num w:numId="19" w16cid:durableId="1763213028">
     <w:abstractNumId w:val="11"/>
   </w:num>
-  <w:num w:numId="5" w16cid:durableId="1689060722">
-    <w:abstractNumId w:val="2"/>
+  <w:num w:numId="20" w16cid:durableId="1769806808">
+    <w:abstractNumId w:val="21"/>
   </w:num>
-  <w:num w:numId="6" w16cid:durableId="948272856">
-    <w:abstractNumId w:val="16"/>
-  </w:num>
-  <w:num w:numId="7" w16cid:durableId="1573006995">
-    <w:abstractNumId w:val="0"/>
-  </w:num>
-  <w:num w:numId="8" w16cid:durableId="1110781586">
-    <w:abstractNumId w:val="12"/>
-  </w:num>
-  <w:num w:numId="9" w16cid:durableId="88236218">
-    <w:abstractNumId w:val="1"/>
-  </w:num>
-  <w:num w:numId="10" w16cid:durableId="647633254">
+  <w:num w:numId="21" w16cid:durableId="856429232">
     <w:abstractNumId w:val="3"/>
   </w:num>
-  <w:num w:numId="11" w16cid:durableId="1689216252">
-    <w:abstractNumId w:val="15"/>
-  </w:num>
-  <w:num w:numId="12" w16cid:durableId="1450128980">
-    <w:abstractNumId w:val="10"/>
-  </w:num>
-  <w:num w:numId="13" w16cid:durableId="364212247">
-    <w:abstractNumId w:val="6"/>
-  </w:num>
-  <w:num w:numId="14" w16cid:durableId="615261457">
-    <w:abstractNumId w:val="5"/>
-  </w:num>
-  <w:num w:numId="15" w16cid:durableId="802312141">
-    <w:abstractNumId w:val="7"/>
-  </w:num>
-  <w:num w:numId="16" w16cid:durableId="442921108">
-    <w:abstractNumId w:val="9"/>
-  </w:num>
-  <w:num w:numId="17" w16cid:durableId="1979987508">
-    <w:abstractNumId w:val="4"/>
+  <w:num w:numId="22" w16cid:durableId="1797991566">
+    <w:abstractNumId w:val="0"/>
   </w:num>
 </w:numbering>
 </file>
